--- a/Thesis/Magnetic Transmission Lines/Thesis Report.docx
+++ b/Thesis/Magnetic Transmission Lines/Thesis Report.docx
@@ -578,16 +578,7 @@
                   <w:rPr>
                     <w:rFonts w:ascii="Cambria Math" w:hAnsi="Cambria Math"/>
                   </w:rPr>
-                  <m:t>φ</m:t>
-                </m:r>
-                <m:r>
-                  <m:rPr>
-                    <m:sty m:val="bi"/>
-                  </m:rPr>
-                  <w:rPr>
-                    <w:rFonts w:ascii="Cambria Math" w:hAnsi="Cambria Math"/>
-                  </w:rPr>
-                  <m:t>=</m:t>
+                  <m:t>φ=</m:t>
                 </m:r>
                 <m:r>
                   <w:rPr>
@@ -788,16 +779,7 @@
                   <w:rPr>
                     <w:rFonts w:ascii="Cambria Math" w:eastAsiaTheme="minorEastAsia" w:hAnsi="Cambria Math"/>
                   </w:rPr>
-                  <m:t>S</m:t>
-                </m:r>
-                <m:r>
-                  <m:rPr>
-                    <m:sty m:val="bi"/>
-                  </m:rPr>
-                  <w:rPr>
-                    <w:rFonts w:ascii="Cambria Math" w:eastAsiaTheme="minorEastAsia" w:hAnsi="Cambria Math"/>
-                  </w:rPr>
-                  <m:t>=</m:t>
+                  <m:t>S=</m:t>
                 </m:r>
                 <m:f>
                   <m:fPr>
@@ -885,16 +867,7 @@
                   <w:rPr>
                     <w:rFonts w:ascii="Cambria Math" w:hAnsi="Cambria Math"/>
                   </w:rPr>
-                  <m:t>P</m:t>
-                </m:r>
-                <m:r>
-                  <m:rPr>
-                    <m:sty m:val="bi"/>
-                  </m:rPr>
-                  <w:rPr>
-                    <w:rFonts w:ascii="Cambria Math" w:hAnsi="Cambria Math"/>
-                  </w:rPr>
-                  <m:t>=</m:t>
+                  <m:t>P=</m:t>
                 </m:r>
               </m:oMath>
             </m:oMathPara>
@@ -1036,16 +1009,7 @@
                   <w:rPr>
                     <w:rFonts w:ascii="Cambria Math" w:eastAsiaTheme="minorEastAsia" w:hAnsi="Cambria Math"/>
                   </w:rPr>
-                  <m:t>S</m:t>
-                </m:r>
-                <m:r>
-                  <m:rPr>
-                    <m:sty m:val="bi"/>
-                  </m:rPr>
-                  <w:rPr>
-                    <w:rFonts w:ascii="Cambria Math" w:eastAsiaTheme="minorEastAsia" w:hAnsi="Cambria Math"/>
-                  </w:rPr>
-                  <m:t>=</m:t>
+                  <m:t>S=</m:t>
                 </m:r>
                 <m:f>
                   <m:fPr>
@@ -1133,16 +1097,7 @@
                   <w:rPr>
                     <w:rFonts w:ascii="Cambria Math" w:hAnsi="Cambria Math"/>
                   </w:rPr>
-                  <m:t>P</m:t>
-                </m:r>
-                <m:r>
-                  <m:rPr>
-                    <m:sty m:val="bi"/>
-                  </m:rPr>
-                  <w:rPr>
-                    <w:rFonts w:ascii="Cambria Math" w:hAnsi="Cambria Math"/>
-                  </w:rPr>
-                  <m:t>=</m:t>
+                  <m:t>P=</m:t>
                 </m:r>
                 <m:r>
                   <w:rPr>
@@ -1500,13 +1455,7 @@
                       <w:rPr>
                         <w:rFonts w:ascii="Cambria Math" w:eastAsiaTheme="minorEastAsia" w:hAnsi="Cambria Math"/>
                       </w:rPr>
-                      <m:t>e</m:t>
-                    </m:r>
-                    <m:r>
-                      <w:rPr>
-                        <w:rFonts w:ascii="Cambria Math" w:eastAsiaTheme="minorEastAsia" w:hAnsi="Cambria Math"/>
-                      </w:rPr>
-                      <m:t>,av</m:t>
+                      <m:t>e,av</m:t>
                     </m:r>
                   </m:sub>
                 </m:sSub>
@@ -1532,13 +1481,7 @@
               <w:t>Axial fields</w:t>
             </w:r>
             <w:r>
-              <w:t xml:space="preserve">. Euler- </w:t>
-            </w:r>
-            <w:r>
-              <w:t>Cauchy</w:t>
-            </w:r>
-            <w:r>
-              <w:t xml:space="preserve"> Equation</w:t>
+              <w:t>. Euler- Cauchy Equation</w:t>
             </w:r>
           </w:p>
         </w:tc>
@@ -1633,19 +1576,7 @@
                   <w:rPr>
                     <w:rFonts w:ascii="Cambria Math" w:hAnsi="Cambria Math"/>
                   </w:rPr>
-                  <m:t>=</m:t>
-                </m:r>
-                <m:r>
-                  <w:rPr>
-                    <w:rFonts w:ascii="Cambria Math" w:hAnsi="Cambria Math"/>
-                  </w:rPr>
-                  <m:t>-</m:t>
-                </m:r>
-                <m:r>
-                  <w:rPr>
-                    <w:rFonts w:ascii="Cambria Math" w:hAnsi="Cambria Math"/>
-                  </w:rPr>
-                  <m:t>jωμ</m:t>
+                  <m:t>=-jωμ</m:t>
                 </m:r>
                 <m:r>
                   <m:rPr>
@@ -1916,13 +1847,7 @@
                       <w:rPr>
                         <w:rFonts w:ascii="Cambria Math" w:hAnsi="Cambria Math"/>
                       </w:rPr>
-                      <m:t>d</m:t>
-                    </m:r>
-                    <m:r>
-                      <w:rPr>
-                        <w:rFonts w:ascii="Cambria Math" w:hAnsi="Cambria Math"/>
-                      </w:rPr>
-                      <m:t>μ</m:t>
+                      <m:t>dμ</m:t>
                     </m:r>
                   </m:num>
                   <m:den>
@@ -2109,13 +2034,7 @@
                   <w:rPr>
                     <w:rFonts w:ascii="Cambria Math" w:hAnsi="Cambria Math"/>
                   </w:rPr>
-                  <m:t>+</m:t>
-                </m:r>
-                <m:r>
-                  <w:rPr>
-                    <w:rFonts w:ascii="Cambria Math" w:hAnsi="Cambria Math"/>
-                  </w:rPr>
-                  <m:t>αr</m:t>
+                  <m:t>+αr</m:t>
                 </m:r>
                 <m:f>
                   <m:fPr>
@@ -2363,13 +2282,7 @@
                       <w:rPr>
                         <w:rFonts w:ascii="Cambria Math" w:hAnsi="Cambria Math"/>
                       </w:rPr>
-                      <m:t>m</m:t>
-                    </m:r>
-                    <m:r>
-                      <w:rPr>
-                        <w:rFonts w:ascii="Cambria Math" w:hAnsi="Cambria Math"/>
-                      </w:rPr>
-                      <m:t>2</m:t>
+                      <m:t>m2</m:t>
                     </m:r>
                   </m:sup>
                 </m:sSup>
@@ -2567,19 +2480,7 @@
                   <w:rPr>
                     <w:rFonts w:ascii="Cambria Math" w:eastAsiaTheme="minorEastAsia" w:hAnsi="Cambria Math"/>
                   </w:rPr>
-                  <m:t>β</m:t>
-                </m:r>
-                <m:r>
-                  <w:rPr>
-                    <w:rFonts w:ascii="Cambria Math" w:eastAsiaTheme="minorEastAsia" w:hAnsi="Cambria Math"/>
-                  </w:rPr>
-                  <m:t>=</m:t>
-                </m:r>
-                <m:r>
-                  <w:rPr>
-                    <w:rFonts w:ascii="Cambria Math" w:eastAsiaTheme="minorEastAsia" w:hAnsi="Cambria Math"/>
-                  </w:rPr>
-                  <m:t>jωμσ</m:t>
+                  <m:t>β=jωμσ</m:t>
                 </m:r>
               </m:oMath>
             </m:oMathPara>
@@ -2633,19 +2534,7 @@
                   <w:rPr>
                     <w:rFonts w:ascii="Cambria Math" w:hAnsi="Cambria Math"/>
                   </w:rPr>
-                  <m:t>=</m:t>
-                </m:r>
-                <m:r>
-                  <w:rPr>
-                    <w:rFonts w:ascii="Cambria Math" w:hAnsi="Cambria Math"/>
-                  </w:rPr>
-                  <m:t>jω</m:t>
-                </m:r>
-                <m:r>
-                  <w:rPr>
-                    <w:rFonts w:ascii="Cambria Math" w:hAnsi="Cambria Math"/>
-                  </w:rPr>
-                  <m:t>ε</m:t>
+                  <m:t>=jωε</m:t>
                 </m:r>
                 <m:r>
                   <m:rPr>
@@ -2696,19 +2585,7 @@
                   <w:rPr>
                     <w:rFonts w:ascii="Cambria Math" w:hAnsi="Cambria Math"/>
                   </w:rPr>
-                  <m:t>=</m:t>
-                </m:r>
-                <m:r>
-                  <w:rPr>
-                    <w:rFonts w:ascii="Cambria Math" w:hAnsi="Cambria Math"/>
-                  </w:rPr>
-                  <m:t>-</m:t>
-                </m:r>
-                <m:r>
-                  <w:rPr>
-                    <w:rFonts w:ascii="Cambria Math" w:hAnsi="Cambria Math"/>
-                  </w:rPr>
-                  <m:t>jωμ</m:t>
+                  <m:t>=-jωμ</m:t>
                 </m:r>
                 <m:r>
                   <m:rPr>
@@ -3997,13 +3874,7 @@
                   <w:rPr>
                     <w:rFonts w:ascii="Cambria Math" w:hAnsi="Cambria Math"/>
                   </w:rPr>
-                  <m:t>=</m:t>
-                </m:r>
-                <m:r>
-                  <w:rPr>
-                    <w:rFonts w:ascii="Cambria Math" w:hAnsi="Cambria Math"/>
-                  </w:rPr>
-                  <m:t>(</m:t>
+                  <m:t>=(</m:t>
                 </m:r>
                 <m:r>
                   <m:rPr>
@@ -4074,13 +3945,7 @@
                   <w:rPr>
                     <w:rFonts w:ascii="Cambria Math" w:hAnsi="Cambria Math"/>
                   </w:rPr>
-                  <m:t>=</m:t>
-                </m:r>
-                <m:r>
-                  <w:rPr>
-                    <w:rFonts w:ascii="Cambria Math" w:hAnsi="Cambria Math"/>
-                  </w:rPr>
-                  <m:t>(</m:t>
+                  <m:t>=(</m:t>
                 </m:r>
                 <m:r>
                   <m:rPr>
@@ -4204,19 +4069,7 @@
                   <w:rPr>
                     <w:rFonts w:ascii="Cambria Math" w:hAnsi="Cambria Math"/>
                   </w:rPr>
-                  <m:t>=</m:t>
-                </m:r>
-                <m:r>
-                  <w:rPr>
-                    <w:rFonts w:ascii="Cambria Math" w:hAnsi="Cambria Math"/>
-                  </w:rPr>
-                  <m:t xml:space="preserve">magnetic </m:t>
-                </m:r>
-                <m:r>
-                  <w:rPr>
-                    <w:rFonts w:ascii="Cambria Math" w:hAnsi="Cambria Math"/>
-                  </w:rPr>
-                  <m:t>conductance</m:t>
+                  <m:t>=magnetic conductance</m:t>
                 </m:r>
               </m:oMath>
             </m:oMathPara>
@@ -4242,13 +4095,7 @@
                   <w:rPr>
                     <w:rFonts w:ascii="Cambria Math" w:hAnsi="Cambria Math"/>
                   </w:rPr>
-                  <m:t>=</m:t>
-                </m:r>
-                <m:r>
-                  <w:rPr>
-                    <w:rFonts w:ascii="Cambria Math" w:hAnsi="Cambria Math"/>
-                  </w:rPr>
-                  <m:t>ω</m:t>
+                  <m:t>=ω</m:t>
                 </m:r>
                 <m:r>
                   <m:rPr>
@@ -4315,13 +4162,7 @@
     <w:p/>
     <w:p>
       <w:r>
-        <w:t>[</w:t>
-      </w:r>
-      <w:r>
-        <w:t>A Matrix Approach for the Evaluation of the Internal Impedance of Multilayered Cylindrical Structures</w:t>
-      </w:r>
-      <w:r>
-        <w:t>]</w:t>
+        <w:t>[A Matrix Approach for the Evaluation of the Internal Impedance of Multilayered Cylindrical Structures]</w:t>
       </w:r>
     </w:p>
     <w:tbl>
@@ -4410,37 +4251,7 @@
                   <w:rPr>
                     <w:rFonts w:ascii="Cambria Math" w:hAnsi="Cambria Math"/>
                   </w:rPr>
-                  <m:t>=</m:t>
-                </m:r>
-                <m:r>
-                  <w:rPr>
-                    <w:rFonts w:ascii="Cambria Math" w:hAnsi="Cambria Math"/>
-                  </w:rPr>
-                  <m:t>(</m:t>
-                </m:r>
-                <m:r>
-                  <w:rPr>
-                    <w:rFonts w:ascii="Cambria Math" w:hAnsi="Cambria Math"/>
-                  </w:rPr>
-                  <m:t>σ</m:t>
-                </m:r>
-                <m:r>
-                  <w:rPr>
-                    <w:rFonts w:ascii="Cambria Math" w:hAnsi="Cambria Math"/>
-                  </w:rPr>
-                  <m:t>+</m:t>
-                </m:r>
-                <m:r>
-                  <w:rPr>
-                    <w:rFonts w:ascii="Cambria Math" w:hAnsi="Cambria Math"/>
-                  </w:rPr>
-                  <m:t>jωε</m:t>
-                </m:r>
-                <m:r>
-                  <w:rPr>
-                    <w:rFonts w:ascii="Cambria Math" w:hAnsi="Cambria Math"/>
-                  </w:rPr>
-                  <m:t>)</m:t>
+                  <m:t>=(σ+jωε)</m:t>
                 </m:r>
                 <m:r>
                   <m:rPr>
@@ -4491,19 +4302,7 @@
                   <w:rPr>
                     <w:rFonts w:ascii="Cambria Math" w:hAnsi="Cambria Math"/>
                   </w:rPr>
-                  <m:t>=</m:t>
-                </m:r>
-                <m:r>
-                  <w:rPr>
-                    <w:rFonts w:ascii="Cambria Math" w:hAnsi="Cambria Math"/>
-                  </w:rPr>
-                  <m:t>-</m:t>
-                </m:r>
-                <m:r>
-                  <w:rPr>
-                    <w:rFonts w:ascii="Cambria Math" w:hAnsi="Cambria Math"/>
-                  </w:rPr>
-                  <m:t>jωμ</m:t>
+                  <m:t>=-jωμ</m:t>
                 </m:r>
                 <m:r>
                   <m:rPr>
@@ -4714,13 +4513,7 @@
                   <w:rPr>
                     <w:rFonts w:ascii="Cambria Math" w:hAnsi="Cambria Math"/>
                   </w:rPr>
-                  <m:t>k</m:t>
-                </m:r>
-                <m:r>
-                  <w:rPr>
-                    <w:rFonts w:ascii="Cambria Math" w:hAnsi="Cambria Math"/>
-                  </w:rPr>
-                  <m:t>=</m:t>
+                  <m:t>k=</m:t>
                 </m:r>
                 <m:rad>
                   <m:radPr>
@@ -4770,13 +4563,7 @@
                       <w:rPr>
                         <w:rFonts w:ascii="Cambria Math" w:hAnsi="Cambria Math"/>
                       </w:rPr>
-                      <m:t>ε</m:t>
-                    </m:r>
-                    <m:r>
-                      <w:rPr>
-                        <w:rFonts w:ascii="Cambria Math" w:hAnsi="Cambria Math"/>
-                      </w:rPr>
-                      <m:t>-j</m:t>
+                      <m:t>ε-j</m:t>
                     </m:r>
                     <m:r>
                       <w:rPr>
@@ -5499,13 +5286,7 @@
     <w:p/>
     <w:p>
       <w:r>
-        <w:t>[</w:t>
-      </w:r>
-      <w:r>
-        <w:t>FORMULATION OF MULTIWIRE MAGNETIC TRANSMISSION-LINE THEORY</w:t>
-      </w:r>
-      <w:r>
-        <w:t>]</w:t>
+        <w:t>[FORMULATION OF MULTIWIRE MAGNETIC TRANSMISSION-LINE THEORY]</w:t>
       </w:r>
     </w:p>
     <w:tbl>
@@ -5580,13 +5361,7 @@
                       <w:rPr>
                         <w:rFonts w:ascii="Cambria Math" w:hAnsi="Cambria Math"/>
                       </w:rPr>
-                      <m:t>d</m:t>
-                    </m:r>
-                    <m:r>
-                      <w:rPr>
-                        <w:rFonts w:ascii="Cambria Math" w:hAnsi="Cambria Math"/>
-                      </w:rPr>
-                      <m:t>I</m:t>
+                      <m:t>dI</m:t>
                     </m:r>
                   </m:num>
                   <m:den>
@@ -5602,25 +5377,7 @@
                   <w:rPr>
                     <w:rFonts w:ascii="Cambria Math" w:hAnsi="Cambria Math"/>
                   </w:rPr>
-                  <m:t>=</m:t>
-                </m:r>
-                <m:r>
-                  <w:rPr>
-                    <w:rFonts w:ascii="Cambria Math" w:hAnsi="Cambria Math"/>
-                  </w:rPr>
-                  <m:t>-GV</m:t>
-                </m:r>
-                <m:r>
-                  <w:rPr>
-                    <w:rFonts w:ascii="Cambria Math" w:hAnsi="Cambria Math"/>
-                  </w:rPr>
-                  <m:t>-</m:t>
-                </m:r>
-                <m:r>
-                  <w:rPr>
-                    <w:rFonts w:ascii="Cambria Math" w:hAnsi="Cambria Math"/>
-                  </w:rPr>
-                  <m:t>C</m:t>
+                  <m:t>=-GV-C</m:t>
                 </m:r>
                 <m:f>
                   <m:fPr>
@@ -5636,13 +5393,7 @@
                       <w:rPr>
                         <w:rFonts w:ascii="Cambria Math" w:hAnsi="Cambria Math"/>
                       </w:rPr>
-                      <m:t>d</m:t>
-                    </m:r>
-                    <m:r>
-                      <w:rPr>
-                        <w:rFonts w:ascii="Cambria Math" w:hAnsi="Cambria Math"/>
-                      </w:rPr>
-                      <m:t>V</m:t>
+                      <m:t>dV</m:t>
                     </m:r>
                   </m:num>
                   <m:den>
@@ -5679,13 +5430,7 @@
                       <w:rPr>
                         <w:rFonts w:ascii="Cambria Math" w:hAnsi="Cambria Math"/>
                       </w:rPr>
-                      <m:t>d</m:t>
-                    </m:r>
-                    <m:r>
-                      <w:rPr>
-                        <w:rFonts w:ascii="Cambria Math" w:hAnsi="Cambria Math"/>
-                      </w:rPr>
-                      <m:t>V</m:t>
+                      <m:t>dV</m:t>
                     </m:r>
                   </m:num>
                   <m:den>
@@ -5701,25 +5446,7 @@
                   <w:rPr>
                     <w:rFonts w:ascii="Cambria Math" w:hAnsi="Cambria Math"/>
                   </w:rPr>
-                  <m:t>=</m:t>
-                </m:r>
-                <m:r>
-                  <w:rPr>
-                    <w:rFonts w:ascii="Cambria Math" w:hAnsi="Cambria Math"/>
-                  </w:rPr>
-                  <m:t>-RI</m:t>
-                </m:r>
-                <m:r>
-                  <w:rPr>
-                    <w:rFonts w:ascii="Cambria Math" w:hAnsi="Cambria Math"/>
-                  </w:rPr>
-                  <m:t>-</m:t>
-                </m:r>
-                <m:r>
-                  <w:rPr>
-                    <w:rFonts w:ascii="Cambria Math" w:hAnsi="Cambria Math"/>
-                  </w:rPr>
-                  <m:t>L</m:t>
+                  <m:t>=-RI-L</m:t>
                 </m:r>
                 <m:f>
                   <m:fPr>
@@ -5735,13 +5462,7 @@
                       <w:rPr>
                         <w:rFonts w:ascii="Cambria Math" w:hAnsi="Cambria Math"/>
                       </w:rPr>
-                      <m:t>d</m:t>
-                    </m:r>
-                    <m:r>
-                      <w:rPr>
-                        <w:rFonts w:ascii="Cambria Math" w:hAnsi="Cambria Math"/>
-                      </w:rPr>
-                      <m:t>I</m:t>
+                      <m:t>dI</m:t>
                     </m:r>
                   </m:num>
                   <m:den>
@@ -6310,13 +6031,7 @@
                       <w:rPr>
                         <w:rFonts w:ascii="Cambria Math" w:hAnsi="Cambria Math"/>
                       </w:rPr>
-                      <m:t>+</m:t>
-                    </m:r>
-                    <m:r>
-                      <w:rPr>
-                        <w:rFonts w:ascii="Cambria Math" w:hAnsi="Cambria Math"/>
-                      </w:rPr>
-                      <m:t>γz</m:t>
+                      <m:t>+γz</m:t>
                     </m:r>
                   </m:sup>
                 </m:sSup>
@@ -6536,13 +6251,7 @@
                   <w:rPr>
                     <w:rFonts w:ascii="Cambria Math" w:hAnsi="Cambria Math"/>
                   </w:rPr>
-                  <m:t>=α+jβ</m:t>
-                </m:r>
-                <m:r>
-                  <w:rPr>
-                    <w:rFonts w:ascii="Cambria Math" w:hAnsi="Cambria Math"/>
-                  </w:rPr>
-                  <m:t>=</m:t>
+                  <m:t>=α+jβ=</m:t>
                 </m:r>
                 <m:rad>
                   <m:radPr>
@@ -6610,13 +6319,7 @@
                   <w:rPr>
                     <w:rFonts w:ascii="Cambria Math" w:hAnsi="Cambria Math"/>
                   </w:rPr>
-                  <m:t>=-</m:t>
-                </m:r>
-                <m:r>
-                  <w:rPr>
-                    <w:rFonts w:ascii="Cambria Math" w:hAnsi="Cambria Math"/>
-                  </w:rPr>
-                  <m:t>L</m:t>
+                  <m:t>=-L</m:t>
                 </m:r>
                 <m:f>
                   <m:fPr>
@@ -6632,13 +6335,7 @@
                       <w:rPr>
                         <w:rFonts w:ascii="Cambria Math" w:hAnsi="Cambria Math"/>
                       </w:rPr>
-                      <m:t>d</m:t>
-                    </m:r>
-                    <m:r>
-                      <w:rPr>
-                        <w:rFonts w:ascii="Cambria Math" w:hAnsi="Cambria Math"/>
-                      </w:rPr>
-                      <m:t>U</m:t>
+                      <m:t>dU</m:t>
                     </m:r>
                   </m:num>
                   <m:den>
@@ -6675,13 +6372,7 @@
                       <w:rPr>
                         <w:rFonts w:ascii="Cambria Math" w:hAnsi="Cambria Math"/>
                       </w:rPr>
-                      <m:t>d</m:t>
-                    </m:r>
-                    <m:r>
-                      <w:rPr>
-                        <w:rFonts w:ascii="Cambria Math" w:hAnsi="Cambria Math"/>
-                      </w:rPr>
-                      <m:t>U</m:t>
+                      <m:t>dU</m:t>
                     </m:r>
                   </m:num>
                   <m:den>
@@ -6697,37 +6388,7 @@
                   <w:rPr>
                     <w:rFonts w:ascii="Cambria Math" w:hAnsi="Cambria Math"/>
                   </w:rPr>
-                  <m:t>=</m:t>
-                </m:r>
-                <m:r>
-                  <w:rPr>
-                    <w:rFonts w:ascii="Cambria Math" w:hAnsi="Cambria Math"/>
-                  </w:rPr>
-                  <m:t>-</m:t>
-                </m:r>
-                <m:r>
-                  <w:rPr>
-                    <w:rFonts w:ascii="Cambria Math" w:hAnsi="Cambria Math"/>
-                  </w:rPr>
-                  <m:t>G</m:t>
-                </m:r>
-                <m:r>
-                  <w:rPr>
-                    <w:rFonts w:ascii="Cambria Math" w:hAnsi="Cambria Math"/>
-                  </w:rPr>
-                  <m:t>φ</m:t>
-                </m:r>
-                <m:r>
-                  <w:rPr>
-                    <w:rFonts w:ascii="Cambria Math" w:hAnsi="Cambria Math"/>
-                  </w:rPr>
-                  <m:t>-</m:t>
-                </m:r>
-                <m:r>
-                  <w:rPr>
-                    <w:rFonts w:ascii="Cambria Math" w:hAnsi="Cambria Math"/>
-                  </w:rPr>
-                  <m:t>C</m:t>
+                  <m:t>=-Gφ-C</m:t>
                 </m:r>
                 <m:f>
                   <m:fPr>
@@ -7532,13 +7193,7 @@
                   <w:rPr>
                     <w:rFonts w:ascii="Cambria Math" w:hAnsi="Cambria Math"/>
                   </w:rPr>
-                  <m:t>=α+jβ</m:t>
-                </m:r>
-                <m:r>
-                  <w:rPr>
-                    <w:rFonts w:ascii="Cambria Math" w:hAnsi="Cambria Math"/>
-                  </w:rPr>
-                  <m:t>=</m:t>
+                  <m:t>=α+jβ=</m:t>
                 </m:r>
                 <m:rad>
                   <m:radPr>
@@ -7712,13 +7367,7 @@
     <w:p/>
     <w:p>
       <w:r>
-        <w:t>[</w:t>
-      </w:r>
-      <w:r>
-        <w:t>Matrix theory of wave propagation in hybrid electric/magnetic multiwire transmission line systems</w:t>
-      </w:r>
-      <w:r>
-        <w:t>]</w:t>
+        <w:t>[Matrix theory of wave propagation in hybrid electric/magnetic multiwire transmission line systems]</w:t>
       </w:r>
     </w:p>
     <w:tbl>
@@ -7917,13 +7566,7 @@
                       <w:rPr>
                         <w:rFonts w:ascii="Cambria Math" w:eastAsiaTheme="minorEastAsia" w:hAnsi="Cambria Math"/>
                       </w:rPr>
-                      <m:t>E</m:t>
-                    </m:r>
-                    <m:r>
-                      <w:rPr>
-                        <w:rFonts w:ascii="Cambria Math" w:eastAsiaTheme="minorEastAsia" w:hAnsi="Cambria Math"/>
-                      </w:rPr>
-                      <m:t>(z).dS</m:t>
+                      <m:t>E(z).dS</m:t>
                     </m:r>
                   </m:e>
                 </m:nary>
@@ -8020,13 +7663,7 @@
                   <w:rPr>
                     <w:rFonts w:ascii="Cambria Math" w:hAnsi="Cambria Math"/>
                   </w:rPr>
-                  <m:t>=</m:t>
-                </m:r>
-                <m:r>
-                  <w:rPr>
-                    <w:rFonts w:ascii="Cambria Math" w:hAnsi="Cambria Math"/>
-                  </w:rPr>
-                  <m:t>-</m:t>
+                  <m:t>=-</m:t>
                 </m:r>
                 <m:d>
                   <m:dPr>
@@ -8337,13 +7974,7 @@
                             <w:rPr>
                               <w:rFonts w:ascii="Cambria Math" w:hAnsi="Cambria Math"/>
                             </w:rPr>
-                            <m:t>V</m:t>
-                          </m:r>
-                          <m:r>
-                            <w:rPr>
-                              <w:rFonts w:ascii="Cambria Math" w:hAnsi="Cambria Math"/>
-                            </w:rPr>
-                            <m:t>(0)</m:t>
+                            <m:t>V(0)</m:t>
                           </m:r>
                         </m:e>
                       </m:mr>
@@ -8353,13 +7984,7 @@
                             <w:rPr>
                               <w:rFonts w:ascii="Cambria Math" w:hAnsi="Cambria Math"/>
                             </w:rPr>
-                            <m:t>I</m:t>
-                          </m:r>
-                          <m:r>
-                            <w:rPr>
-                              <w:rFonts w:ascii="Cambria Math" w:hAnsi="Cambria Math"/>
-                            </w:rPr>
-                            <m:t>(0)</m:t>
+                            <m:t>I(0)</m:t>
                           </m:r>
                         </m:e>
                       </m:mr>
@@ -8617,13 +8242,7 @@
                   <w:rPr>
                     <w:rFonts w:ascii="Cambria Math" w:hAnsi="Cambria Math"/>
                   </w:rPr>
-                  <m:t>=</m:t>
-                </m:r>
-                <m:r>
-                  <w:rPr>
-                    <w:rFonts w:ascii="Cambria Math" w:hAnsi="Cambria Math"/>
-                  </w:rPr>
-                  <m:t>-</m:t>
+                  <m:t>=-</m:t>
                 </m:r>
                 <m:d>
                   <m:dPr>
@@ -8934,13 +8553,7 @@
                             <w:rPr>
                               <w:rFonts w:ascii="Cambria Math" w:hAnsi="Cambria Math"/>
                             </w:rPr>
-                            <m:t>U</m:t>
-                          </m:r>
-                          <m:r>
-                            <w:rPr>
-                              <w:rFonts w:ascii="Cambria Math" w:hAnsi="Cambria Math"/>
-                            </w:rPr>
-                            <m:t>(0)</m:t>
+                            <m:t>U(0)</m:t>
                           </m:r>
                         </m:e>
                       </m:mr>
@@ -9111,9 +8724,9 @@
         <w:tblLook w:val="04A0" w:firstRow="1" w:lastRow="0" w:firstColumn="1" w:lastColumn="0" w:noHBand="0" w:noVBand="1"/>
       </w:tblPr>
       <w:tblGrid>
-        <w:gridCol w:w="1402"/>
-        <w:gridCol w:w="4250"/>
-        <w:gridCol w:w="4333"/>
+        <w:gridCol w:w="1490"/>
+        <w:gridCol w:w="4253"/>
+        <w:gridCol w:w="4242"/>
       </w:tblGrid>
       <w:tr>
         <w:tc>
@@ -9286,6 +8899,10 @@
               <w:tabs>
                 <w:tab w:val="left" w:pos="5820"/>
               </w:tabs>
+              <w:rPr>
+                <w:rFonts w:eastAsiaTheme="minorEastAsia"/>
+                <w:b/>
+              </w:rPr>
             </w:pPr>
             <m:oMathPara>
               <m:oMath>
@@ -9352,10 +8969,36 @@
                   <w:rPr>
                     <w:rFonts w:ascii="Cambria Math" w:hAnsi="Cambria Math"/>
                   </w:rPr>
-                  <m:t>P</m:t>
+                  <m:t>M</m:t>
                 </m:r>
               </m:oMath>
             </m:oMathPara>
+          </w:p>
+          <w:p>
+            <w:pPr>
+              <w:tabs>
+                <w:tab w:val="left" w:pos="5820"/>
+              </w:tabs>
+            </w:pPr>
+            <w:r>
+              <w:rPr>
+                <w:rFonts w:eastAsiaTheme="minorEastAsia"/>
+                <w:b/>
+              </w:rPr>
+              <w:t xml:space="preserve">M </w:t>
+            </w:r>
+            <w:r>
+              <w:rPr>
+                <w:rFonts w:eastAsiaTheme="minorEastAsia"/>
+              </w:rPr>
+              <w:t>is polarization density</w:t>
+            </w:r>
+            <w:r>
+              <w:rPr>
+                <w:rFonts w:eastAsiaTheme="minorEastAsia"/>
+              </w:rPr>
+              <w:t>.</w:t>
+            </w:r>
           </w:p>
         </w:tc>
       </w:tr>
@@ -9418,19 +9061,7 @@
                   <w:rPr>
                     <w:rFonts w:ascii="Cambria Math" w:hAnsi="Cambria Math"/>
                   </w:rPr>
-                  <m:t>=</m:t>
-                </m:r>
-                <m:r>
-                  <w:rPr>
-                    <w:rFonts w:ascii="Cambria Math" w:hAnsi="Cambria Math"/>
-                  </w:rPr>
-                  <m:t>(</m:t>
-                </m:r>
-                <m:r>
-                  <w:rPr>
-                    <w:rFonts w:ascii="Cambria Math" w:hAnsi="Cambria Math"/>
-                  </w:rPr>
-                  <m:t>1+</m:t>
+                  <m:t>=(1+</m:t>
                 </m:r>
                 <m:f>
                   <m:fPr>
@@ -9958,13 +9589,7 @@
                       <w:rPr>
                         <w:rFonts w:ascii="Cambria Math" w:hAnsi="Cambria Math"/>
                       </w:rPr>
-                      <m:t>d</m:t>
-                    </m:r>
-                    <m:r>
-                      <w:rPr>
-                        <w:rFonts w:ascii="Cambria Math" w:hAnsi="Cambria Math"/>
-                      </w:rPr>
-                      <m:t>t</m:t>
+                      <m:t>dt</m:t>
                     </m:r>
                   </m:den>
                 </m:f>
@@ -10239,6 +9864,611 @@
                 <w:tab w:val="left" w:pos="5820"/>
               </w:tabs>
             </w:pPr>
+            <w:r>
+              <w:t>Sum of harmonic resonances plus a term form frequency independent electric conductivity</w:t>
+            </w:r>
+            <w:r>
+              <w:t>. Sigma-n couples the polarization to the driving field, omega-n is the angular frequency of precession, gamma-n is a damping factor.</w:t>
+            </w:r>
+          </w:p>
+          <w:p>
+            <w:pPr>
+              <w:tabs>
+                <w:tab w:val="left" w:pos="5820"/>
+              </w:tabs>
+            </w:pPr>
+            <w:r>
+              <w:t xml:space="preserve">Term containing </w:t>
+            </w:r>
+            <w:proofErr w:type="spellStart"/>
+            <w:r>
+              <w:t>bn</w:t>
+            </w:r>
+            <w:proofErr w:type="spellEnd"/>
+            <w:r>
+              <w:t xml:space="preserve"> (bias vector) is responsible for </w:t>
+            </w:r>
+            <w:proofErr w:type="spellStart"/>
+            <w:r>
+              <w:t>gyrotropy</w:t>
+            </w:r>
+            <w:proofErr w:type="spellEnd"/>
+            <w:r>
+              <w:t xml:space="preserve">. Precession occurs around </w:t>
+            </w:r>
+            <w:proofErr w:type="spellStart"/>
+            <w:r>
+              <w:t>bn</w:t>
+            </w:r>
+            <w:proofErr w:type="spellEnd"/>
+            <w:r>
+              <w:t xml:space="preserve"> </w:t>
+            </w:r>
+            <w:r>
+              <w:t xml:space="preserve">unit </w:t>
+            </w:r>
+            <w:r>
+              <w:t>vector.</w:t>
+            </w:r>
+            <w:r>
+              <w:t xml:space="preserve"> It represents the angular frequency of precession induced by the external field.</w:t>
+            </w:r>
+          </w:p>
+          <w:p>
+            <w:pPr>
+              <w:tabs>
+                <w:tab w:val="left" w:pos="5820"/>
+              </w:tabs>
+              <w:rPr>
+                <w:rFonts w:eastAsiaTheme="minorEastAsia"/>
+              </w:rPr>
+            </w:pPr>
+            <m:oMathPara>
+              <m:oMath>
+                <m:f>
+                  <m:fPr>
+                    <m:ctrlPr>
+                      <w:rPr>
+                        <w:rFonts w:ascii="Cambria Math" w:hAnsi="Cambria Math"/>
+                        <w:i/>
+                      </w:rPr>
+                    </m:ctrlPr>
+                  </m:fPr>
+                  <m:num>
+                    <m:r>
+                      <w:rPr>
+                        <w:rFonts w:ascii="Cambria Math" w:hAnsi="Cambria Math"/>
+                      </w:rPr>
+                      <m:t>d</m:t>
+                    </m:r>
+                    <m:sSub>
+                      <m:sSubPr>
+                        <m:ctrlPr>
+                          <w:rPr>
+                            <w:rFonts w:ascii="Cambria Math" w:hAnsi="Cambria Math"/>
+                            <w:b/>
+                            <w:i/>
+                          </w:rPr>
+                        </m:ctrlPr>
+                      </m:sSubPr>
+                      <m:e>
+                        <m:r>
+                          <m:rPr>
+                            <m:sty m:val="bi"/>
+                          </m:rPr>
+                          <w:rPr>
+                            <w:rFonts w:ascii="Cambria Math" w:hAnsi="Cambria Math"/>
+                          </w:rPr>
+                          <m:t>P</m:t>
+                        </m:r>
+                      </m:e>
+                      <m:sub>
+                        <m:r>
+                          <w:rPr>
+                            <w:rFonts w:ascii="Cambria Math" w:hAnsi="Cambria Math"/>
+                          </w:rPr>
+                          <m:t>N</m:t>
+                        </m:r>
+                      </m:sub>
+                    </m:sSub>
+                  </m:num>
+                  <m:den>
+                    <m:r>
+                      <w:rPr>
+                        <w:rFonts w:ascii="Cambria Math" w:hAnsi="Cambria Math"/>
+                      </w:rPr>
+                      <m:t>dt</m:t>
+                    </m:r>
+                  </m:den>
+                </m:f>
+                <m:r>
+                  <w:rPr>
+                    <w:rFonts w:ascii="Cambria Math" w:eastAsiaTheme="minorEastAsia" w:hAnsi="Cambria Math"/>
+                  </w:rPr>
+                  <m:t>=</m:t>
+                </m:r>
+                <m:sSub>
+                  <m:sSubPr>
+                    <m:ctrlPr>
+                      <w:rPr>
+                        <w:rFonts w:ascii="Cambria Math" w:hAnsi="Cambria Math"/>
+                        <w:b/>
+                        <w:i/>
+                      </w:rPr>
+                    </m:ctrlPr>
+                  </m:sSubPr>
+                  <m:e>
+                    <m:r>
+                      <m:rPr>
+                        <m:sty m:val="bi"/>
+                      </m:rPr>
+                      <w:rPr>
+                        <w:rFonts w:ascii="Cambria Math" w:hAnsi="Cambria Math"/>
+                      </w:rPr>
+                      <m:t>P</m:t>
+                    </m:r>
+                  </m:e>
+                  <m:sub>
+                    <m:r>
+                      <w:rPr>
+                        <w:rFonts w:ascii="Cambria Math" w:hAnsi="Cambria Math"/>
+                      </w:rPr>
+                      <m:t>N</m:t>
+                    </m:r>
+                  </m:sub>
+                </m:sSub>
+                <m:r>
+                  <w:rPr>
+                    <w:rFonts w:ascii="Cambria Math" w:eastAsiaTheme="minorEastAsia" w:hAnsi="Cambria Math"/>
+                  </w:rPr>
+                  <m:t>×</m:t>
+                </m:r>
+                <m:sSub>
+                  <m:sSubPr>
+                    <m:ctrlPr>
+                      <w:rPr>
+                        <w:rFonts w:ascii="Cambria Math" w:eastAsiaTheme="minorEastAsia" w:hAnsi="Cambria Math"/>
+                        <w:i/>
+                      </w:rPr>
+                    </m:ctrlPr>
+                  </m:sSubPr>
+                  <m:e>
+                    <m:r>
+                      <m:rPr>
+                        <m:sty m:val="bi"/>
+                      </m:rPr>
+                      <w:rPr>
+                        <w:rFonts w:ascii="Cambria Math" w:eastAsiaTheme="minorEastAsia" w:hAnsi="Cambria Math"/>
+                      </w:rPr>
+                      <m:t>b</m:t>
+                    </m:r>
+                  </m:e>
+                  <m:sub>
+                    <m:r>
+                      <w:rPr>
+                        <w:rFonts w:ascii="Cambria Math" w:eastAsiaTheme="minorEastAsia" w:hAnsi="Cambria Math"/>
+                      </w:rPr>
+                      <m:t>N</m:t>
+                    </m:r>
+                  </m:sub>
+                </m:sSub>
+              </m:oMath>
+            </m:oMathPara>
+          </w:p>
+          <w:p>
+            <w:pPr>
+              <w:tabs>
+                <w:tab w:val="left" w:pos="5820"/>
+              </w:tabs>
+              <w:rPr>
+                <w:rFonts w:eastAsiaTheme="minorEastAsia"/>
+              </w:rPr>
+            </w:pPr>
+            <w:r>
+              <w:rPr>
+                <w:rFonts w:eastAsiaTheme="minorEastAsia"/>
+              </w:rPr>
+              <w:t xml:space="preserve">For ferromagnetic </w:t>
+            </w:r>
+            <w:r>
+              <w:rPr>
+                <w:rFonts w:eastAsiaTheme="minorEastAsia"/>
+              </w:rPr>
+              <w:t>ma</w:t>
+            </w:r>
+            <w:r>
+              <w:rPr>
+                <w:rFonts w:eastAsiaTheme="minorEastAsia"/>
+              </w:rPr>
+              <w:t>terials, gyromagnetic saturated dipole Landau-</w:t>
+            </w:r>
+            <w:proofErr w:type="spellStart"/>
+            <w:r>
+              <w:rPr>
+                <w:rFonts w:eastAsiaTheme="minorEastAsia"/>
+              </w:rPr>
+              <w:t>Lifshitz</w:t>
+            </w:r>
+            <w:proofErr w:type="spellEnd"/>
+            <w:r>
+              <w:rPr>
+                <w:rFonts w:eastAsiaTheme="minorEastAsia"/>
+              </w:rPr>
+              <w:t>-Gilbert equation is used</w:t>
+            </w:r>
+          </w:p>
+          <w:p>
+            <w:pPr>
+              <w:tabs>
+                <w:tab w:val="left" w:pos="5820"/>
+              </w:tabs>
+            </w:pPr>
+            <m:oMathPara>
+              <m:oMath>
+                <m:f>
+                  <m:fPr>
+                    <m:ctrlPr>
+                      <w:rPr>
+                        <w:rFonts w:ascii="Cambria Math" w:hAnsi="Cambria Math"/>
+                        <w:i/>
+                      </w:rPr>
+                    </m:ctrlPr>
+                  </m:fPr>
+                  <m:num>
+                    <m:r>
+                      <w:rPr>
+                        <w:rFonts w:ascii="Cambria Math" w:hAnsi="Cambria Math"/>
+                      </w:rPr>
+                      <m:t>d</m:t>
+                    </m:r>
+                    <m:sSub>
+                      <m:sSubPr>
+                        <m:ctrlPr>
+                          <w:rPr>
+                            <w:rFonts w:ascii="Cambria Math" w:hAnsi="Cambria Math"/>
+                            <w:b/>
+                            <w:i/>
+                          </w:rPr>
+                        </m:ctrlPr>
+                      </m:sSubPr>
+                      <m:e>
+                        <m:r>
+                          <m:rPr>
+                            <m:sty m:val="bi"/>
+                          </m:rPr>
+                          <w:rPr>
+                            <w:rFonts w:ascii="Cambria Math" w:hAnsi="Cambria Math"/>
+                          </w:rPr>
+                          <m:t>P</m:t>
+                        </m:r>
+                      </m:e>
+                      <m:sub>
+                        <m:r>
+                          <w:rPr>
+                            <w:rFonts w:ascii="Cambria Math" w:hAnsi="Cambria Math"/>
+                          </w:rPr>
+                          <m:t>N</m:t>
+                        </m:r>
+                      </m:sub>
+                    </m:sSub>
+                  </m:num>
+                  <m:den>
+                    <m:r>
+                      <w:rPr>
+                        <w:rFonts w:ascii="Cambria Math" w:hAnsi="Cambria Math"/>
+                      </w:rPr>
+                      <m:t>dt</m:t>
+                    </m:r>
+                  </m:den>
+                </m:f>
+                <m:r>
+                  <w:rPr>
+                    <w:rFonts w:ascii="Cambria Math" w:eastAsiaTheme="minorEastAsia" w:hAnsi="Cambria Math"/>
+                  </w:rPr>
+                  <m:t>=</m:t>
+                </m:r>
+                <m:sSub>
+                  <m:sSubPr>
+                    <m:ctrlPr>
+                      <w:rPr>
+                        <w:rFonts w:ascii="Cambria Math" w:eastAsiaTheme="minorEastAsia" w:hAnsi="Cambria Math"/>
+                        <w:i/>
+                      </w:rPr>
+                    </m:ctrlPr>
+                  </m:sSubPr>
+                  <m:e>
+                    <m:r>
+                      <m:rPr>
+                        <m:sty m:val="bi"/>
+                      </m:rPr>
+                      <w:rPr>
+                        <w:rFonts w:ascii="Cambria Math" w:eastAsiaTheme="minorEastAsia" w:hAnsi="Cambria Math"/>
+                      </w:rPr>
+                      <m:t>b</m:t>
+                    </m:r>
+                  </m:e>
+                  <m:sub>
+                    <m:r>
+                      <w:rPr>
+                        <w:rFonts w:ascii="Cambria Math" w:eastAsiaTheme="minorEastAsia" w:hAnsi="Cambria Math"/>
+                      </w:rPr>
+                      <m:t>N</m:t>
+                    </m:r>
+                  </m:sub>
+                </m:sSub>
+                <m:r>
+                  <w:rPr>
+                    <w:rFonts w:ascii="Cambria Math" w:eastAsiaTheme="minorEastAsia" w:hAnsi="Cambria Math"/>
+                  </w:rPr>
+                  <m:t>×</m:t>
+                </m:r>
+                <m:d>
+                  <m:dPr>
+                    <m:ctrlPr>
+                      <w:rPr>
+                        <w:rFonts w:ascii="Cambria Math" w:eastAsiaTheme="minorEastAsia" w:hAnsi="Cambria Math"/>
+                        <w:i/>
+                      </w:rPr>
+                    </m:ctrlPr>
+                  </m:dPr>
+                  <m:e>
+                    <m:r>
+                      <w:rPr>
+                        <w:rFonts w:ascii="Cambria Math" w:eastAsiaTheme="minorEastAsia" w:hAnsi="Cambria Math"/>
+                      </w:rPr>
+                      <m:t>-</m:t>
+                    </m:r>
+                    <m:sSub>
+                      <m:sSubPr>
+                        <m:ctrlPr>
+                          <w:rPr>
+                            <w:rFonts w:ascii="Cambria Math" w:hAnsi="Cambria Math"/>
+                            <w:i/>
+                          </w:rPr>
+                        </m:ctrlPr>
+                      </m:sSubPr>
+                      <m:e>
+                        <m:r>
+                          <w:rPr>
+                            <w:rFonts w:ascii="Cambria Math" w:hAnsi="Cambria Math"/>
+                          </w:rPr>
+                          <m:t>σ</m:t>
+                        </m:r>
+                      </m:e>
+                      <m:sub>
+                        <m:r>
+                          <w:rPr>
+                            <w:rFonts w:ascii="Cambria Math" w:hAnsi="Cambria Math"/>
+                          </w:rPr>
+                          <m:t>N</m:t>
+                        </m:r>
+                      </m:sub>
+                    </m:sSub>
+                    <m:r>
+                      <m:rPr>
+                        <m:sty m:val="bi"/>
+                      </m:rPr>
+                      <w:rPr>
+                        <w:rFonts w:ascii="Cambria Math" w:hAnsi="Cambria Math"/>
+                      </w:rPr>
+                      <m:t>E</m:t>
+                    </m:r>
+                    <m:r>
+                      <w:rPr>
+                        <w:rFonts w:ascii="Cambria Math" w:hAnsi="Cambria Math"/>
+                      </w:rPr>
+                      <m:t>+</m:t>
+                    </m:r>
+                    <m:sSub>
+                      <m:sSubPr>
+                        <m:ctrlPr>
+                          <w:rPr>
+                            <w:rFonts w:ascii="Cambria Math" w:hAnsi="Cambria Math"/>
+                            <w:b/>
+                            <w:i/>
+                          </w:rPr>
+                        </m:ctrlPr>
+                      </m:sSubPr>
+                      <m:e>
+                        <m:r>
+                          <w:rPr>
+                            <w:rFonts w:ascii="Cambria Math" w:hAnsi="Cambria Math"/>
+                          </w:rPr>
+                          <m:t>ω</m:t>
+                        </m:r>
+                      </m:e>
+                      <m:sub>
+                        <m:r>
+                          <w:rPr>
+                            <w:rFonts w:ascii="Cambria Math" w:hAnsi="Cambria Math"/>
+                          </w:rPr>
+                          <m:t>N</m:t>
+                        </m:r>
+                      </m:sub>
+                    </m:sSub>
+                    <m:sSub>
+                      <m:sSubPr>
+                        <m:ctrlPr>
+                          <w:rPr>
+                            <w:rFonts w:ascii="Cambria Math" w:hAnsi="Cambria Math"/>
+                            <w:b/>
+                            <w:i/>
+                          </w:rPr>
+                        </m:ctrlPr>
+                      </m:sSubPr>
+                      <m:e>
+                        <m:r>
+                          <m:rPr>
+                            <m:sty m:val="bi"/>
+                          </m:rPr>
+                          <w:rPr>
+                            <w:rFonts w:ascii="Cambria Math" w:hAnsi="Cambria Math"/>
+                          </w:rPr>
+                          <m:t>P</m:t>
+                        </m:r>
+                      </m:e>
+                      <m:sub>
+                        <m:r>
+                          <w:rPr>
+                            <w:rFonts w:ascii="Cambria Math" w:hAnsi="Cambria Math"/>
+                          </w:rPr>
+                          <m:t>N</m:t>
+                        </m:r>
+                      </m:sub>
+                    </m:sSub>
+                    <m:r>
+                      <w:rPr>
+                        <w:rFonts w:ascii="Cambria Math" w:eastAsiaTheme="minorEastAsia" w:hAnsi="Cambria Math"/>
+                      </w:rPr>
+                      <m:t>+</m:t>
+                    </m:r>
+                    <m:sSub>
+                      <m:sSubPr>
+                        <m:ctrlPr>
+                          <w:rPr>
+                            <w:rFonts w:ascii="Cambria Math" w:eastAsiaTheme="minorEastAsia" w:hAnsi="Cambria Math"/>
+                            <w:i/>
+                          </w:rPr>
+                        </m:ctrlPr>
+                      </m:sSubPr>
+                      <m:e>
+                        <m:r>
+                          <w:rPr>
+                            <w:rFonts w:ascii="Cambria Math" w:eastAsiaTheme="minorEastAsia" w:hAnsi="Cambria Math"/>
+                          </w:rPr>
+                          <m:t>α</m:t>
+                        </m:r>
+                      </m:e>
+                      <m:sub>
+                        <m:r>
+                          <w:rPr>
+                            <w:rFonts w:ascii="Cambria Math" w:eastAsiaTheme="minorEastAsia" w:hAnsi="Cambria Math"/>
+                          </w:rPr>
+                          <m:t>N</m:t>
+                        </m:r>
+                      </m:sub>
+                    </m:sSub>
+                    <m:f>
+                      <m:fPr>
+                        <m:ctrlPr>
+                          <w:rPr>
+                            <w:rFonts w:ascii="Cambria Math" w:hAnsi="Cambria Math"/>
+                            <w:i/>
+                          </w:rPr>
+                        </m:ctrlPr>
+                      </m:fPr>
+                      <m:num>
+                        <m:r>
+                          <w:rPr>
+                            <w:rFonts w:ascii="Cambria Math" w:hAnsi="Cambria Math"/>
+                          </w:rPr>
+                          <m:t>d</m:t>
+                        </m:r>
+                        <m:sSub>
+                          <m:sSubPr>
+                            <m:ctrlPr>
+                              <w:rPr>
+                                <w:rFonts w:ascii="Cambria Math" w:hAnsi="Cambria Math"/>
+                                <w:b/>
+                                <w:i/>
+                              </w:rPr>
+                            </m:ctrlPr>
+                          </m:sSubPr>
+                          <m:e>
+                            <m:r>
+                              <m:rPr>
+                                <m:sty m:val="bi"/>
+                              </m:rPr>
+                              <w:rPr>
+                                <w:rFonts w:ascii="Cambria Math" w:hAnsi="Cambria Math"/>
+                              </w:rPr>
+                              <m:t>P</m:t>
+                            </m:r>
+                          </m:e>
+                          <m:sub>
+                            <m:r>
+                              <w:rPr>
+                                <w:rFonts w:ascii="Cambria Math" w:hAnsi="Cambria Math"/>
+                              </w:rPr>
+                              <m:t>N</m:t>
+                            </m:r>
+                          </m:sub>
+                        </m:sSub>
+                      </m:num>
+                      <m:den>
+                        <m:r>
+                          <w:rPr>
+                            <w:rFonts w:ascii="Cambria Math" w:hAnsi="Cambria Math"/>
+                          </w:rPr>
+                          <m:t>dt</m:t>
+                        </m:r>
+                      </m:den>
+                    </m:f>
+                  </m:e>
+                </m:d>
+                <m:r>
+                  <w:rPr>
+                    <w:rFonts w:ascii="Cambria Math" w:eastAsiaTheme="minorEastAsia" w:hAnsi="Cambria Math"/>
+                  </w:rPr>
+                  <m:t>-</m:t>
+                </m:r>
+                <m:sSub>
+                  <m:sSubPr>
+                    <m:ctrlPr>
+                      <w:rPr>
+                        <w:rFonts w:ascii="Cambria Math" w:hAnsi="Cambria Math"/>
+                        <w:i/>
+                      </w:rPr>
+                    </m:ctrlPr>
+                  </m:sSubPr>
+                  <m:e>
+                    <m:r>
+                      <w:rPr>
+                        <w:rFonts w:ascii="Cambria Math" w:hAnsi="Cambria Math"/>
+                      </w:rPr>
+                      <m:t>γ</m:t>
+                    </m:r>
+                  </m:e>
+                  <m:sub>
+                    <m:r>
+                      <w:rPr>
+                        <w:rFonts w:ascii="Cambria Math" w:hAnsi="Cambria Math"/>
+                      </w:rPr>
+                      <m:t>N</m:t>
+                    </m:r>
+                  </m:sub>
+                </m:sSub>
+                <m:sSub>
+                  <m:sSubPr>
+                    <m:ctrlPr>
+                      <w:rPr>
+                        <w:rFonts w:ascii="Cambria Math" w:hAnsi="Cambria Math"/>
+                        <w:i/>
+                      </w:rPr>
+                    </m:ctrlPr>
+                  </m:sSubPr>
+                  <m:e>
+                    <m:r>
+                      <m:rPr>
+                        <m:sty m:val="bi"/>
+                      </m:rPr>
+                      <w:rPr>
+                        <w:rFonts w:ascii="Cambria Math" w:hAnsi="Cambria Math"/>
+                      </w:rPr>
+                      <m:t>P</m:t>
+                    </m:r>
+                  </m:e>
+                  <m:sub>
+                    <m:r>
+                      <w:rPr>
+                        <w:rFonts w:ascii="Cambria Math" w:hAnsi="Cambria Math"/>
+                      </w:rPr>
+                      <m:t>N</m:t>
+                    </m:r>
+                  </m:sub>
+                </m:sSub>
+              </m:oMath>
+            </m:oMathPara>
           </w:p>
         </w:tc>
         <w:tc>
@@ -10293,19 +10523,7 @@
                   <w:rPr>
                     <w:rFonts w:ascii="Cambria Math" w:hAnsi="Cambria Math"/>
                   </w:rPr>
-                  <m:t>=</m:t>
-                </m:r>
-                <m:r>
-                  <w:rPr>
-                    <w:rFonts w:ascii="Cambria Math" w:hAnsi="Cambria Math"/>
-                  </w:rPr>
-                  <m:t>(</m:t>
-                </m:r>
-                <m:r>
-                  <w:rPr>
-                    <w:rFonts w:ascii="Cambria Math" w:hAnsi="Cambria Math"/>
-                  </w:rPr>
-                  <m:t>1+</m:t>
+                  <m:t>=(1+</m:t>
                 </m:r>
                 <m:f>
                   <m:fPr>
@@ -10379,7 +10597,7 @@
                       <w:rPr>
                         <w:rFonts w:ascii="Cambria Math" w:hAnsi="Cambria Math"/>
                       </w:rPr>
-                      <m:t>ε</m:t>
+                      <m:t>μ</m:t>
                     </m:r>
                   </m:e>
                   <m:sub>
@@ -10702,7 +10920,7 @@
                           <w:rPr>
                             <w:rFonts w:ascii="Cambria Math" w:hAnsi="Cambria Math"/>
                           </w:rPr>
-                          <m:t>P</m:t>
+                          <m:t>M</m:t>
                         </m:r>
                       </m:e>
                       <m:sub>
@@ -10815,7 +11033,7 @@
                           <w:rPr>
                             <w:rFonts w:ascii="Cambria Math" w:hAnsi="Cambria Math"/>
                           </w:rPr>
-                          <m:t>P</m:t>
+                          <m:t>M</m:t>
                         </m:r>
                       </m:e>
                       <m:sub>
@@ -10877,7 +11095,7 @@
                           <w:rPr>
                             <w:rFonts w:ascii="Cambria Math" w:hAnsi="Cambria Math"/>
                           </w:rPr>
-                          <m:t>P</m:t>
+                          <m:t>M</m:t>
                         </m:r>
                       </m:e>
                       <m:sub>
@@ -10991,7 +11209,7 @@
                       <w:rPr>
                         <w:rFonts w:ascii="Cambria Math" w:eastAsiaTheme="minorEastAsia" w:hAnsi="Cambria Math"/>
                       </w:rPr>
-                      <m:t>P</m:t>
+                      <m:t>M</m:t>
                     </m:r>
                   </m:e>
                   <m:sub>
@@ -11097,7 +11315,7 @@
                   <w:rPr>
                     <w:rFonts w:ascii="Cambria Math" w:hAnsi="Cambria Math"/>
                   </w:rPr>
-                  <m:t>E</m:t>
+                  <m:t>H</m:t>
                 </m:r>
               </m:oMath>
             </m:oMathPara>
@@ -11108,6 +11326,374 @@
                 <w:tab w:val="left" w:pos="5820"/>
               </w:tabs>
             </w:pPr>
+            <m:oMathPara>
+              <m:oMath>
+                <m:f>
+                  <m:fPr>
+                    <m:ctrlPr>
+                      <w:rPr>
+                        <w:rFonts w:ascii="Cambria Math" w:hAnsi="Cambria Math"/>
+                        <w:i/>
+                      </w:rPr>
+                    </m:ctrlPr>
+                  </m:fPr>
+                  <m:num>
+                    <m:r>
+                      <w:rPr>
+                        <w:rFonts w:ascii="Cambria Math" w:hAnsi="Cambria Math"/>
+                      </w:rPr>
+                      <m:t>d</m:t>
+                    </m:r>
+                    <m:sSub>
+                      <m:sSubPr>
+                        <m:ctrlPr>
+                          <w:rPr>
+                            <w:rFonts w:ascii="Cambria Math" w:hAnsi="Cambria Math"/>
+                            <w:b/>
+                            <w:i/>
+                          </w:rPr>
+                        </m:ctrlPr>
+                      </m:sSubPr>
+                      <m:e>
+                        <m:r>
+                          <m:rPr>
+                            <m:sty m:val="bi"/>
+                          </m:rPr>
+                          <w:rPr>
+                            <w:rFonts w:ascii="Cambria Math" w:hAnsi="Cambria Math"/>
+                          </w:rPr>
+                          <m:t>M</m:t>
+                        </m:r>
+                      </m:e>
+                      <m:sub>
+                        <m:r>
+                          <w:rPr>
+                            <w:rFonts w:ascii="Cambria Math" w:hAnsi="Cambria Math"/>
+                          </w:rPr>
+                          <m:t>N</m:t>
+                        </m:r>
+                      </m:sub>
+                    </m:sSub>
+                  </m:num>
+                  <m:den>
+                    <m:r>
+                      <w:rPr>
+                        <w:rFonts w:ascii="Cambria Math" w:hAnsi="Cambria Math"/>
+                      </w:rPr>
+                      <m:t>dt</m:t>
+                    </m:r>
+                  </m:den>
+                </m:f>
+                <m:r>
+                  <w:rPr>
+                    <w:rFonts w:ascii="Cambria Math" w:eastAsiaTheme="minorEastAsia" w:hAnsi="Cambria Math"/>
+                  </w:rPr>
+                  <m:t>=</m:t>
+                </m:r>
+                <m:sSub>
+                  <m:sSubPr>
+                    <m:ctrlPr>
+                      <w:rPr>
+                        <w:rFonts w:ascii="Cambria Math" w:eastAsiaTheme="minorEastAsia" w:hAnsi="Cambria Math"/>
+                        <w:i/>
+                      </w:rPr>
+                    </m:ctrlPr>
+                  </m:sSubPr>
+                  <m:e>
+                    <m:r>
+                      <m:rPr>
+                        <m:sty m:val="bi"/>
+                      </m:rPr>
+                      <w:rPr>
+                        <w:rFonts w:ascii="Cambria Math" w:eastAsiaTheme="minorEastAsia" w:hAnsi="Cambria Math"/>
+                      </w:rPr>
+                      <m:t>b</m:t>
+                    </m:r>
+                  </m:e>
+                  <m:sub>
+                    <m:r>
+                      <w:rPr>
+                        <w:rFonts w:ascii="Cambria Math" w:eastAsiaTheme="minorEastAsia" w:hAnsi="Cambria Math"/>
+                      </w:rPr>
+                      <m:t>N</m:t>
+                    </m:r>
+                  </m:sub>
+                </m:sSub>
+                <m:r>
+                  <w:rPr>
+                    <w:rFonts w:ascii="Cambria Math" w:eastAsiaTheme="minorEastAsia" w:hAnsi="Cambria Math"/>
+                  </w:rPr>
+                  <m:t>×</m:t>
+                </m:r>
+                <m:d>
+                  <m:dPr>
+                    <m:ctrlPr>
+                      <w:rPr>
+                        <w:rFonts w:ascii="Cambria Math" w:eastAsiaTheme="minorEastAsia" w:hAnsi="Cambria Math"/>
+                        <w:i/>
+                      </w:rPr>
+                    </m:ctrlPr>
+                  </m:dPr>
+                  <m:e>
+                    <m:r>
+                      <w:rPr>
+                        <w:rFonts w:ascii="Cambria Math" w:eastAsiaTheme="minorEastAsia" w:hAnsi="Cambria Math"/>
+                      </w:rPr>
+                      <m:t>-</m:t>
+                    </m:r>
+                    <m:sSub>
+                      <m:sSubPr>
+                        <m:ctrlPr>
+                          <w:rPr>
+                            <w:rFonts w:ascii="Cambria Math" w:hAnsi="Cambria Math"/>
+                            <w:i/>
+                          </w:rPr>
+                        </m:ctrlPr>
+                      </m:sSubPr>
+                      <m:e>
+                        <m:r>
+                          <w:rPr>
+                            <w:rFonts w:ascii="Cambria Math" w:hAnsi="Cambria Math"/>
+                          </w:rPr>
+                          <m:t>σ</m:t>
+                        </m:r>
+                      </m:e>
+                      <m:sub>
+                        <m:r>
+                          <w:rPr>
+                            <w:rFonts w:ascii="Cambria Math" w:hAnsi="Cambria Math"/>
+                          </w:rPr>
+                          <m:t>N</m:t>
+                        </m:r>
+                      </m:sub>
+                    </m:sSub>
+                    <m:r>
+                      <m:rPr>
+                        <m:sty m:val="bi"/>
+                      </m:rPr>
+                      <w:rPr>
+                        <w:rFonts w:ascii="Cambria Math" w:hAnsi="Cambria Math"/>
+                      </w:rPr>
+                      <m:t>H</m:t>
+                    </m:r>
+                    <m:r>
+                      <w:rPr>
+                        <w:rFonts w:ascii="Cambria Math" w:hAnsi="Cambria Math"/>
+                      </w:rPr>
+                      <m:t>+</m:t>
+                    </m:r>
+                    <m:sSub>
+                      <m:sSubPr>
+                        <m:ctrlPr>
+                          <w:rPr>
+                            <w:rFonts w:ascii="Cambria Math" w:hAnsi="Cambria Math"/>
+                            <w:b/>
+                            <w:i/>
+                          </w:rPr>
+                        </m:ctrlPr>
+                      </m:sSubPr>
+                      <m:e>
+                        <m:r>
+                          <w:rPr>
+                            <w:rFonts w:ascii="Cambria Math" w:hAnsi="Cambria Math"/>
+                          </w:rPr>
+                          <m:t>ω</m:t>
+                        </m:r>
+                      </m:e>
+                      <m:sub>
+                        <m:r>
+                          <w:rPr>
+                            <w:rFonts w:ascii="Cambria Math" w:hAnsi="Cambria Math"/>
+                          </w:rPr>
+                          <m:t>N</m:t>
+                        </m:r>
+                      </m:sub>
+                    </m:sSub>
+                    <m:sSub>
+                      <m:sSubPr>
+                        <m:ctrlPr>
+                          <w:rPr>
+                            <w:rFonts w:ascii="Cambria Math" w:hAnsi="Cambria Math"/>
+                            <w:b/>
+                            <w:i/>
+                          </w:rPr>
+                        </m:ctrlPr>
+                      </m:sSubPr>
+                      <m:e>
+                        <m:r>
+                          <m:rPr>
+                            <m:sty m:val="bi"/>
+                          </m:rPr>
+                          <w:rPr>
+                            <w:rFonts w:ascii="Cambria Math" w:hAnsi="Cambria Math"/>
+                          </w:rPr>
+                          <m:t>M</m:t>
+                        </m:r>
+                      </m:e>
+                      <m:sub>
+                        <m:r>
+                          <w:rPr>
+                            <w:rFonts w:ascii="Cambria Math" w:hAnsi="Cambria Math"/>
+                          </w:rPr>
+                          <m:t>N</m:t>
+                        </m:r>
+                      </m:sub>
+                    </m:sSub>
+                    <m:r>
+                      <w:rPr>
+                        <w:rFonts w:ascii="Cambria Math" w:eastAsiaTheme="minorEastAsia" w:hAnsi="Cambria Math"/>
+                      </w:rPr>
+                      <m:t>+</m:t>
+                    </m:r>
+                    <m:sSub>
+                      <m:sSubPr>
+                        <m:ctrlPr>
+                          <w:rPr>
+                            <w:rFonts w:ascii="Cambria Math" w:eastAsiaTheme="minorEastAsia" w:hAnsi="Cambria Math"/>
+                            <w:i/>
+                          </w:rPr>
+                        </m:ctrlPr>
+                      </m:sSubPr>
+                      <m:e>
+                        <m:r>
+                          <w:rPr>
+                            <w:rFonts w:ascii="Cambria Math" w:eastAsiaTheme="minorEastAsia" w:hAnsi="Cambria Math"/>
+                          </w:rPr>
+                          <m:t>α</m:t>
+                        </m:r>
+                      </m:e>
+                      <m:sub>
+                        <m:r>
+                          <w:rPr>
+                            <w:rFonts w:ascii="Cambria Math" w:eastAsiaTheme="minorEastAsia" w:hAnsi="Cambria Math"/>
+                          </w:rPr>
+                          <m:t>N</m:t>
+                        </m:r>
+                      </m:sub>
+                    </m:sSub>
+                    <m:f>
+                      <m:fPr>
+                        <m:ctrlPr>
+                          <w:rPr>
+                            <w:rFonts w:ascii="Cambria Math" w:hAnsi="Cambria Math"/>
+                            <w:i/>
+                          </w:rPr>
+                        </m:ctrlPr>
+                      </m:fPr>
+                      <m:num>
+                        <m:r>
+                          <w:rPr>
+                            <w:rFonts w:ascii="Cambria Math" w:hAnsi="Cambria Math"/>
+                          </w:rPr>
+                          <m:t>d</m:t>
+                        </m:r>
+                        <m:sSub>
+                          <m:sSubPr>
+                            <m:ctrlPr>
+                              <w:rPr>
+                                <w:rFonts w:ascii="Cambria Math" w:hAnsi="Cambria Math"/>
+                                <w:b/>
+                                <w:i/>
+                              </w:rPr>
+                            </m:ctrlPr>
+                          </m:sSubPr>
+                          <m:e>
+                            <m:r>
+                              <m:rPr>
+                                <m:sty m:val="bi"/>
+                              </m:rPr>
+                              <w:rPr>
+                                <w:rFonts w:ascii="Cambria Math" w:hAnsi="Cambria Math"/>
+                              </w:rPr>
+                              <m:t>M</m:t>
+                            </m:r>
+                          </m:e>
+                          <m:sub>
+                            <m:r>
+                              <w:rPr>
+                                <w:rFonts w:ascii="Cambria Math" w:hAnsi="Cambria Math"/>
+                              </w:rPr>
+                              <m:t>N</m:t>
+                            </m:r>
+                          </m:sub>
+                        </m:sSub>
+                      </m:num>
+                      <m:den>
+                        <m:r>
+                          <w:rPr>
+                            <w:rFonts w:ascii="Cambria Math" w:hAnsi="Cambria Math"/>
+                          </w:rPr>
+                          <m:t>dt</m:t>
+                        </m:r>
+                      </m:den>
+                    </m:f>
+                  </m:e>
+                </m:d>
+                <m:r>
+                  <w:rPr>
+                    <w:rFonts w:ascii="Cambria Math" w:eastAsiaTheme="minorEastAsia" w:hAnsi="Cambria Math"/>
+                  </w:rPr>
+                  <m:t>-</m:t>
+                </m:r>
+                <m:sSub>
+                  <m:sSubPr>
+                    <m:ctrlPr>
+                      <w:rPr>
+                        <w:rFonts w:ascii="Cambria Math" w:hAnsi="Cambria Math"/>
+                        <w:i/>
+                      </w:rPr>
+                    </m:ctrlPr>
+                  </m:sSubPr>
+                  <m:e>
+                    <m:r>
+                      <w:rPr>
+                        <w:rFonts w:ascii="Cambria Math" w:hAnsi="Cambria Math"/>
+                      </w:rPr>
+                      <m:t>γ</m:t>
+                    </m:r>
+                  </m:e>
+                  <m:sub>
+                    <m:r>
+                      <w:rPr>
+                        <w:rFonts w:ascii="Cambria Math" w:hAnsi="Cambria Math"/>
+                      </w:rPr>
+                      <m:t>N</m:t>
+                    </m:r>
+                  </m:sub>
+                </m:sSub>
+                <m:sSub>
+                  <m:sSubPr>
+                    <m:ctrlPr>
+                      <w:rPr>
+                        <w:rFonts w:ascii="Cambria Math" w:hAnsi="Cambria Math"/>
+                        <w:i/>
+                      </w:rPr>
+                    </m:ctrlPr>
+                  </m:sSubPr>
+                  <m:e>
+                    <m:r>
+                      <m:rPr>
+                        <m:sty m:val="bi"/>
+                      </m:rPr>
+                      <w:rPr>
+                        <w:rFonts w:ascii="Cambria Math" w:hAnsi="Cambria Math"/>
+                      </w:rPr>
+                      <m:t>M</m:t>
+                    </m:r>
+                  </m:e>
+                  <m:sub>
+                    <m:r>
+                      <w:rPr>
+                        <w:rFonts w:ascii="Cambria Math" w:hAnsi="Cambria Math"/>
+                      </w:rPr>
+                      <m:t>N</m:t>
+                    </m:r>
+                  </m:sub>
+                </m:sSub>
+              </m:oMath>
+            </m:oMathPara>
+            <w:bookmarkStart w:id="0" w:name="_GoBack"/>
+            <w:bookmarkEnd w:id="0"/>
           </w:p>
         </w:tc>
       </w:tr>
@@ -11123,7 +11709,19 @@
               </w:tabs>
             </w:pPr>
             <w:r>
+              <w:lastRenderedPageBreak/>
               <w:t>Susceptibility tensor</w:t>
+            </w:r>
+            <w:r>
+              <w:t xml:space="preserve"> for </w:t>
+            </w:r>
+            <w:proofErr w:type="spellStart"/>
+            <w:r>
+              <w:t>gyrotropic</w:t>
+            </w:r>
+            <w:proofErr w:type="spellEnd"/>
+            <w:r>
+              <w:t xml:space="preserve"> Lorentzian model</w:t>
             </w:r>
           </w:p>
         </w:tc>
@@ -11155,28 +11753,13 @@
                   <w:rPr>
                     <w:rFonts w:ascii="Cambria Math" w:eastAsiaTheme="minorEastAsia" w:hAnsi="Cambria Math"/>
                   </w:rPr>
-                  <m:t xml:space="preserve"> </m:t>
-                </m:r>
-                <m:r>
-                  <m:rPr>
-                    <m:sty m:val="bi"/>
-                  </m:rPr>
+                  <m:t xml:space="preserve"> b</m:t>
+                </m:r>
+                <m:r>
                   <w:rPr>
                     <w:rFonts w:ascii="Cambria Math" w:eastAsiaTheme="minorEastAsia" w:hAnsi="Cambria Math"/>
                   </w:rPr>
-                  <m:t>b</m:t>
-                </m:r>
-                <m:r>
-                  <w:rPr>
-                    <w:rFonts w:ascii="Cambria Math" w:eastAsiaTheme="minorEastAsia" w:hAnsi="Cambria Math"/>
-                  </w:rPr>
-                  <m:t>=b</m:t>
-                </m:r>
-                <m:r>
-                  <w:rPr>
-                    <w:rFonts w:ascii="Cambria Math" w:eastAsiaTheme="minorEastAsia" w:hAnsi="Cambria Math"/>
-                  </w:rPr>
-                  <m:t>z</m:t>
+                  <m:t>=bz</m:t>
                 </m:r>
               </m:oMath>
             </m:oMathPara>
@@ -11414,7 +11997,609 @@
               <w:tabs>
                 <w:tab w:val="left" w:pos="5820"/>
               </w:tabs>
+              <w:rPr>
+                <w:rFonts w:eastAsiaTheme="minorEastAsia"/>
+              </w:rPr>
             </w:pPr>
+            <w:r>
+              <w:rPr>
+                <w:rFonts w:eastAsiaTheme="minorEastAsia"/>
+              </w:rPr>
+              <w:t>For ferromagnetic materials, gyromagnetic saturated dipole Landau-</w:t>
+            </w:r>
+            <w:proofErr w:type="spellStart"/>
+            <w:r>
+              <w:rPr>
+                <w:rFonts w:eastAsiaTheme="minorEastAsia"/>
+              </w:rPr>
+              <w:t>Lifshitz</w:t>
+            </w:r>
+            <w:proofErr w:type="spellEnd"/>
+            <w:r>
+              <w:rPr>
+                <w:rFonts w:eastAsiaTheme="minorEastAsia"/>
+              </w:rPr>
+              <w:t>-Gilbert model</w:t>
+            </w:r>
+            <w:r>
+              <w:rPr>
+                <w:rFonts w:eastAsiaTheme="minorEastAsia"/>
+              </w:rPr>
+              <w:t>,</w:t>
+            </w:r>
+          </w:p>
+          <w:p>
+            <w:pPr>
+              <w:tabs>
+                <w:tab w:val="left" w:pos="5820"/>
+              </w:tabs>
+              <w:rPr>
+                <w:rFonts w:eastAsiaTheme="minorEastAsia"/>
+              </w:rPr>
+            </w:pPr>
+            <m:oMathPara>
+              <m:oMath>
+                <m:sSub>
+                  <m:sSubPr>
+                    <m:ctrlPr>
+                      <w:rPr>
+                        <w:rFonts w:ascii="Cambria Math" w:hAnsi="Cambria Math"/>
+                        <w:i/>
+                      </w:rPr>
+                    </m:ctrlPr>
+                  </m:sSubPr>
+                  <m:e>
+                    <m:r>
+                      <w:rPr>
+                        <w:rFonts w:ascii="Cambria Math" w:hAnsi="Cambria Math"/>
+                      </w:rPr>
+                      <m:t>χ</m:t>
+                    </m:r>
+                  </m:e>
+                  <m:sub>
+                    <m:r>
+                      <w:rPr>
+                        <w:rFonts w:ascii="Cambria Math" w:hAnsi="Cambria Math"/>
+                      </w:rPr>
+                      <m:t>⊥</m:t>
+                    </m:r>
+                  </m:sub>
+                </m:sSub>
+                <m:r>
+                  <w:rPr>
+                    <w:rFonts w:ascii="Cambria Math" w:hAnsi="Cambria Math"/>
+                  </w:rPr>
+                  <m:t>=</m:t>
+                </m:r>
+                <m:f>
+                  <m:fPr>
+                    <m:ctrlPr>
+                      <w:rPr>
+                        <w:rFonts w:ascii="Cambria Math" w:hAnsi="Cambria Math"/>
+                        <w:i/>
+                      </w:rPr>
+                    </m:ctrlPr>
+                  </m:fPr>
+                  <m:num>
+                    <m:sSub>
+                      <m:sSubPr>
+                        <m:ctrlPr>
+                          <w:rPr>
+                            <w:rFonts w:ascii="Cambria Math" w:hAnsi="Cambria Math"/>
+                            <w:i/>
+                          </w:rPr>
+                        </m:ctrlPr>
+                      </m:sSubPr>
+                      <m:e>
+                        <m:r>
+                          <w:rPr>
+                            <w:rFonts w:ascii="Cambria Math" w:hAnsi="Cambria Math"/>
+                          </w:rPr>
+                          <m:t>σ</m:t>
+                        </m:r>
+                      </m:e>
+                      <m:sub>
+                        <m:r>
+                          <w:rPr>
+                            <w:rFonts w:ascii="Cambria Math" w:hAnsi="Cambria Math"/>
+                          </w:rPr>
+                          <m:t>N</m:t>
+                        </m:r>
+                      </m:sub>
+                    </m:sSub>
+                    <m:r>
+                      <w:rPr>
+                        <w:rFonts w:ascii="Cambria Math" w:hAnsi="Cambria Math"/>
+                      </w:rPr>
+                      <m:t>(</m:t>
+                    </m:r>
+                    <m:sSub>
+                      <m:sSubPr>
+                        <m:ctrlPr>
+                          <w:rPr>
+                            <w:rFonts w:ascii="Cambria Math" w:hAnsi="Cambria Math"/>
+                            <w:i/>
+                          </w:rPr>
+                        </m:ctrlPr>
+                      </m:sSubPr>
+                      <m:e>
+                        <m:r>
+                          <w:rPr>
+                            <w:rFonts w:ascii="Cambria Math" w:hAnsi="Cambria Math"/>
+                          </w:rPr>
+                          <m:t>ω</m:t>
+                        </m:r>
+                      </m:e>
+                      <m:sub>
+                        <m:r>
+                          <w:rPr>
+                            <w:rFonts w:ascii="Cambria Math" w:hAnsi="Cambria Math"/>
+                          </w:rPr>
+                          <m:t>N</m:t>
+                        </m:r>
+                      </m:sub>
+                    </m:sSub>
+                    <m:r>
+                      <w:rPr>
+                        <w:rFonts w:ascii="Cambria Math" w:hAnsi="Cambria Math"/>
+                      </w:rPr>
+                      <m:t>-jω</m:t>
+                    </m:r>
+                    <m:sSub>
+                      <m:sSubPr>
+                        <m:ctrlPr>
+                          <w:rPr>
+                            <w:rFonts w:ascii="Cambria Math" w:eastAsiaTheme="minorEastAsia" w:hAnsi="Cambria Math"/>
+                            <w:i/>
+                          </w:rPr>
+                        </m:ctrlPr>
+                      </m:sSubPr>
+                      <m:e>
+                        <m:r>
+                          <w:rPr>
+                            <w:rFonts w:ascii="Cambria Math" w:eastAsiaTheme="minorEastAsia" w:hAnsi="Cambria Math"/>
+                          </w:rPr>
+                          <m:t>α</m:t>
+                        </m:r>
+                      </m:e>
+                      <m:sub>
+                        <m:r>
+                          <w:rPr>
+                            <w:rFonts w:ascii="Cambria Math" w:eastAsiaTheme="minorEastAsia" w:hAnsi="Cambria Math"/>
+                          </w:rPr>
+                          <m:t>N</m:t>
+                        </m:r>
+                      </m:sub>
+                    </m:sSub>
+                    <m:r>
+                      <w:rPr>
+                        <w:rFonts w:ascii="Cambria Math" w:hAnsi="Cambria Math"/>
+                      </w:rPr>
+                      <m:t>)</m:t>
+                    </m:r>
+                  </m:num>
+                  <m:den>
+                    <m:sSup>
+                      <m:sSupPr>
+                        <m:ctrlPr>
+                          <w:rPr>
+                            <w:rFonts w:ascii="Cambria Math" w:hAnsi="Cambria Math"/>
+                            <w:i/>
+                          </w:rPr>
+                        </m:ctrlPr>
+                      </m:sSupPr>
+                      <m:e>
+                        <m:r>
+                          <w:rPr>
+                            <w:rFonts w:ascii="Cambria Math" w:hAnsi="Cambria Math"/>
+                          </w:rPr>
+                          <m:t>(</m:t>
+                        </m:r>
+                        <m:sSub>
+                          <m:sSubPr>
+                            <m:ctrlPr>
+                              <w:rPr>
+                                <w:rFonts w:ascii="Cambria Math" w:hAnsi="Cambria Math"/>
+                                <w:i/>
+                              </w:rPr>
+                            </m:ctrlPr>
+                          </m:sSubPr>
+                          <m:e>
+                            <m:r>
+                              <w:rPr>
+                                <w:rFonts w:ascii="Cambria Math" w:hAnsi="Cambria Math"/>
+                              </w:rPr>
+                              <m:t>ω</m:t>
+                            </m:r>
+                          </m:e>
+                          <m:sub>
+                            <m:r>
+                              <w:rPr>
+                                <w:rFonts w:ascii="Cambria Math" w:hAnsi="Cambria Math"/>
+                              </w:rPr>
+                              <m:t>N</m:t>
+                            </m:r>
+                          </m:sub>
+                        </m:sSub>
+                        <m:r>
+                          <w:rPr>
+                            <w:rFonts w:ascii="Cambria Math" w:hAnsi="Cambria Math"/>
+                          </w:rPr>
+                          <m:t>-jω</m:t>
+                        </m:r>
+                        <m:sSub>
+                          <m:sSubPr>
+                            <m:ctrlPr>
+                              <w:rPr>
+                                <w:rFonts w:ascii="Cambria Math" w:eastAsiaTheme="minorEastAsia" w:hAnsi="Cambria Math"/>
+                                <w:i/>
+                              </w:rPr>
+                            </m:ctrlPr>
+                          </m:sSubPr>
+                          <m:e>
+                            <m:r>
+                              <w:rPr>
+                                <w:rFonts w:ascii="Cambria Math" w:eastAsiaTheme="minorEastAsia" w:hAnsi="Cambria Math"/>
+                              </w:rPr>
+                              <m:t>α</m:t>
+                            </m:r>
+                          </m:e>
+                          <m:sub>
+                            <m:r>
+                              <w:rPr>
+                                <w:rFonts w:ascii="Cambria Math" w:eastAsiaTheme="minorEastAsia" w:hAnsi="Cambria Math"/>
+                              </w:rPr>
+                              <m:t>N</m:t>
+                            </m:r>
+                          </m:sub>
+                        </m:sSub>
+                        <m:r>
+                          <w:rPr>
+                            <w:rFonts w:ascii="Cambria Math" w:hAnsi="Cambria Math"/>
+                          </w:rPr>
+                          <m:t>)</m:t>
+                        </m:r>
+                      </m:e>
+                      <m:sup>
+                        <m:r>
+                          <w:rPr>
+                            <w:rFonts w:ascii="Cambria Math" w:hAnsi="Cambria Math"/>
+                          </w:rPr>
+                          <m:t>2</m:t>
+                        </m:r>
+                      </m:sup>
+                    </m:sSup>
+                    <m:r>
+                      <w:rPr>
+                        <w:rFonts w:ascii="Cambria Math" w:hAnsi="Cambria Math"/>
+                      </w:rPr>
+                      <m:t>-</m:t>
+                    </m:r>
+                    <m:sSup>
+                      <m:sSupPr>
+                        <m:ctrlPr>
+                          <w:rPr>
+                            <w:rFonts w:ascii="Cambria Math" w:hAnsi="Cambria Math"/>
+                            <w:i/>
+                          </w:rPr>
+                        </m:ctrlPr>
+                      </m:sSupPr>
+                      <m:e>
+                        <m:r>
+                          <w:rPr>
+                            <w:rFonts w:ascii="Cambria Math" w:hAnsi="Cambria Math"/>
+                          </w:rPr>
+                          <m:t>(ω+j</m:t>
+                        </m:r>
+                        <m:sSub>
+                          <m:sSubPr>
+                            <m:ctrlPr>
+                              <w:rPr>
+                                <w:rFonts w:ascii="Cambria Math" w:hAnsi="Cambria Math"/>
+                                <w:i/>
+                              </w:rPr>
+                            </m:ctrlPr>
+                          </m:sSubPr>
+                          <m:e>
+                            <m:r>
+                              <w:rPr>
+                                <w:rFonts w:ascii="Cambria Math" w:hAnsi="Cambria Math"/>
+                              </w:rPr>
+                              <m:t>γ</m:t>
+                            </m:r>
+                          </m:e>
+                          <m:sub>
+                            <m:r>
+                              <w:rPr>
+                                <w:rFonts w:ascii="Cambria Math" w:hAnsi="Cambria Math"/>
+                              </w:rPr>
+                              <m:t>N</m:t>
+                            </m:r>
+                          </m:sub>
+                        </m:sSub>
+                        <m:r>
+                          <w:rPr>
+                            <w:rFonts w:ascii="Cambria Math" w:hAnsi="Cambria Math"/>
+                          </w:rPr>
+                          <m:t>)</m:t>
+                        </m:r>
+                      </m:e>
+                      <m:sup>
+                        <m:r>
+                          <w:rPr>
+                            <w:rFonts w:ascii="Cambria Math" w:hAnsi="Cambria Math"/>
+                          </w:rPr>
+                          <m:t>2</m:t>
+                        </m:r>
+                      </m:sup>
+                    </m:sSup>
+                  </m:den>
+                </m:f>
+              </m:oMath>
+            </m:oMathPara>
+          </w:p>
+          <w:p>
+            <w:pPr>
+              <w:tabs>
+                <w:tab w:val="left" w:pos="5820"/>
+              </w:tabs>
+              <w:rPr>
+                <w:rFonts w:eastAsiaTheme="minorEastAsia"/>
+              </w:rPr>
+            </w:pPr>
+            <m:oMathPara>
+              <m:oMath>
+                <m:sSub>
+                  <m:sSubPr>
+                    <m:ctrlPr>
+                      <w:rPr>
+                        <w:rFonts w:ascii="Cambria Math" w:hAnsi="Cambria Math"/>
+                        <w:i/>
+                      </w:rPr>
+                    </m:ctrlPr>
+                  </m:sSubPr>
+                  <m:e>
+                    <m:r>
+                      <w:rPr>
+                        <w:rFonts w:ascii="Cambria Math" w:hAnsi="Cambria Math"/>
+                      </w:rPr>
+                      <m:t>χ</m:t>
+                    </m:r>
+                  </m:e>
+                  <m:sub>
+                    <m:r>
+                      <w:rPr>
+                        <w:rFonts w:ascii="Cambria Math" w:hAnsi="Cambria Math"/>
+                      </w:rPr>
+                      <m:t>∥</m:t>
+                    </m:r>
+                  </m:sub>
+                </m:sSub>
+                <m:r>
+                  <w:rPr>
+                    <w:rFonts w:ascii="Cambria Math" w:hAnsi="Cambria Math"/>
+                  </w:rPr>
+                  <m:t>=0</m:t>
+                </m:r>
+              </m:oMath>
+            </m:oMathPara>
+          </w:p>
+          <w:p>
+            <w:pPr>
+              <w:tabs>
+                <w:tab w:val="left" w:pos="5820"/>
+              </w:tabs>
+            </w:pPr>
+            <m:oMathPara>
+              <m:oMath>
+                <m:r>
+                  <w:rPr>
+                    <w:rFonts w:ascii="Cambria Math" w:hAnsi="Cambria Math"/>
+                  </w:rPr>
+                  <m:t>η=</m:t>
+                </m:r>
+                <m:f>
+                  <m:fPr>
+                    <m:ctrlPr>
+                      <w:rPr>
+                        <w:rFonts w:ascii="Cambria Math" w:hAnsi="Cambria Math"/>
+                        <w:i/>
+                      </w:rPr>
+                    </m:ctrlPr>
+                  </m:fPr>
+                  <m:num>
+                    <m:sSub>
+                      <m:sSubPr>
+                        <m:ctrlPr>
+                          <w:rPr>
+                            <w:rFonts w:ascii="Cambria Math" w:hAnsi="Cambria Math"/>
+                            <w:i/>
+                          </w:rPr>
+                        </m:ctrlPr>
+                      </m:sSubPr>
+                      <m:e>
+                        <m:r>
+                          <w:rPr>
+                            <w:rFonts w:ascii="Cambria Math" w:hAnsi="Cambria Math"/>
+                          </w:rPr>
+                          <m:t>σ</m:t>
+                        </m:r>
+                      </m:e>
+                      <m:sub>
+                        <m:r>
+                          <w:rPr>
+                            <w:rFonts w:ascii="Cambria Math" w:hAnsi="Cambria Math"/>
+                          </w:rPr>
+                          <m:t>N</m:t>
+                        </m:r>
+                      </m:sub>
+                    </m:sSub>
+                    <m:r>
+                      <w:rPr>
+                        <w:rFonts w:ascii="Cambria Math" w:hAnsi="Cambria Math"/>
+                      </w:rPr>
+                      <m:t>(ω+jγ)</m:t>
+                    </m:r>
+                  </m:num>
+                  <m:den>
+                    <m:sSup>
+                      <m:sSupPr>
+                        <m:ctrlPr>
+                          <w:rPr>
+                            <w:rFonts w:ascii="Cambria Math" w:hAnsi="Cambria Math"/>
+                            <w:i/>
+                          </w:rPr>
+                        </m:ctrlPr>
+                      </m:sSupPr>
+                      <m:e>
+                        <m:r>
+                          <w:rPr>
+                            <w:rFonts w:ascii="Cambria Math" w:hAnsi="Cambria Math"/>
+                          </w:rPr>
+                          <m:t>(</m:t>
+                        </m:r>
+                        <m:sSub>
+                          <m:sSubPr>
+                            <m:ctrlPr>
+                              <w:rPr>
+                                <w:rFonts w:ascii="Cambria Math" w:hAnsi="Cambria Math"/>
+                                <w:i/>
+                              </w:rPr>
+                            </m:ctrlPr>
+                          </m:sSubPr>
+                          <m:e>
+                            <m:r>
+                              <w:rPr>
+                                <w:rFonts w:ascii="Cambria Math" w:hAnsi="Cambria Math"/>
+                              </w:rPr>
+                              <m:t>ω</m:t>
+                            </m:r>
+                          </m:e>
+                          <m:sub>
+                            <m:r>
+                              <w:rPr>
+                                <w:rFonts w:ascii="Cambria Math" w:hAnsi="Cambria Math"/>
+                              </w:rPr>
+                              <m:t>N</m:t>
+                            </m:r>
+                          </m:sub>
+                        </m:sSub>
+                        <m:r>
+                          <w:rPr>
+                            <w:rFonts w:ascii="Cambria Math" w:hAnsi="Cambria Math"/>
+                          </w:rPr>
+                          <m:t>-jω</m:t>
+                        </m:r>
+                        <m:sSub>
+                          <m:sSubPr>
+                            <m:ctrlPr>
+                              <w:rPr>
+                                <w:rFonts w:ascii="Cambria Math" w:eastAsiaTheme="minorEastAsia" w:hAnsi="Cambria Math"/>
+                                <w:i/>
+                              </w:rPr>
+                            </m:ctrlPr>
+                          </m:sSubPr>
+                          <m:e>
+                            <m:r>
+                              <w:rPr>
+                                <w:rFonts w:ascii="Cambria Math" w:eastAsiaTheme="minorEastAsia" w:hAnsi="Cambria Math"/>
+                              </w:rPr>
+                              <m:t>α</m:t>
+                            </m:r>
+                          </m:e>
+                          <m:sub>
+                            <m:r>
+                              <w:rPr>
+                                <w:rFonts w:ascii="Cambria Math" w:eastAsiaTheme="minorEastAsia" w:hAnsi="Cambria Math"/>
+                              </w:rPr>
+                              <m:t>N</m:t>
+                            </m:r>
+                          </m:sub>
+                        </m:sSub>
+                        <m:r>
+                          <w:rPr>
+                            <w:rFonts w:ascii="Cambria Math" w:hAnsi="Cambria Math"/>
+                          </w:rPr>
+                          <m:t>)</m:t>
+                        </m:r>
+                      </m:e>
+                      <m:sup>
+                        <m:r>
+                          <w:rPr>
+                            <w:rFonts w:ascii="Cambria Math" w:hAnsi="Cambria Math"/>
+                          </w:rPr>
+                          <m:t>2</m:t>
+                        </m:r>
+                      </m:sup>
+                    </m:sSup>
+                    <m:r>
+                      <w:rPr>
+                        <w:rFonts w:ascii="Cambria Math" w:hAnsi="Cambria Math"/>
+                      </w:rPr>
+                      <m:t>-</m:t>
+                    </m:r>
+                    <m:sSup>
+                      <m:sSupPr>
+                        <m:ctrlPr>
+                          <w:rPr>
+                            <w:rFonts w:ascii="Cambria Math" w:hAnsi="Cambria Math"/>
+                            <w:i/>
+                          </w:rPr>
+                        </m:ctrlPr>
+                      </m:sSupPr>
+                      <m:e>
+                        <m:r>
+                          <w:rPr>
+                            <w:rFonts w:ascii="Cambria Math" w:hAnsi="Cambria Math"/>
+                          </w:rPr>
+                          <m:t>(ω+j</m:t>
+                        </m:r>
+                        <m:sSub>
+                          <m:sSubPr>
+                            <m:ctrlPr>
+                              <w:rPr>
+                                <w:rFonts w:ascii="Cambria Math" w:hAnsi="Cambria Math"/>
+                                <w:i/>
+                              </w:rPr>
+                            </m:ctrlPr>
+                          </m:sSubPr>
+                          <m:e>
+                            <m:r>
+                              <w:rPr>
+                                <w:rFonts w:ascii="Cambria Math" w:hAnsi="Cambria Math"/>
+                              </w:rPr>
+                              <m:t>γ</m:t>
+                            </m:r>
+                          </m:e>
+                          <m:sub>
+                            <m:r>
+                              <w:rPr>
+                                <w:rFonts w:ascii="Cambria Math" w:hAnsi="Cambria Math"/>
+                              </w:rPr>
+                              <m:t>N</m:t>
+                            </m:r>
+                          </m:sub>
+                        </m:sSub>
+                        <m:r>
+                          <w:rPr>
+                            <w:rFonts w:ascii="Cambria Math" w:hAnsi="Cambria Math"/>
+                          </w:rPr>
+                          <m:t>)</m:t>
+                        </m:r>
+                      </m:e>
+                      <m:sup>
+                        <m:r>
+                          <w:rPr>
+                            <w:rFonts w:ascii="Cambria Math" w:hAnsi="Cambria Math"/>
+                          </w:rPr>
+                          <m:t>2</m:t>
+                        </m:r>
+                      </m:sup>
+                    </m:sSup>
+                  </m:den>
+                </m:f>
+              </m:oMath>
+            </m:oMathPara>
           </w:p>
         </w:tc>
         <w:tc>
@@ -11445,28 +12630,13 @@
                   <w:rPr>
                     <w:rFonts w:ascii="Cambria Math" w:eastAsiaTheme="minorEastAsia" w:hAnsi="Cambria Math"/>
                   </w:rPr>
-                  <m:t xml:space="preserve"> </m:t>
-                </m:r>
-                <m:r>
-                  <m:rPr>
-                    <m:sty m:val="bi"/>
-                  </m:rPr>
+                  <m:t xml:space="preserve"> b</m:t>
+                </m:r>
+                <m:r>
                   <w:rPr>
                     <w:rFonts w:ascii="Cambria Math" w:eastAsiaTheme="minorEastAsia" w:hAnsi="Cambria Math"/>
                   </w:rPr>
-                  <m:t>b</m:t>
-                </m:r>
-                <m:r>
-                  <w:rPr>
-                    <w:rFonts w:ascii="Cambria Math" w:eastAsiaTheme="minorEastAsia" w:hAnsi="Cambria Math"/>
-                  </w:rPr>
-                  <m:t>=b</m:t>
-                </m:r>
-                <m:r>
-                  <w:rPr>
-                    <w:rFonts w:ascii="Cambria Math" w:eastAsiaTheme="minorEastAsia" w:hAnsi="Cambria Math"/>
-                  </w:rPr>
-                  <m:t>z</m:t>
+                  <m:t>=bz</m:t>
                 </m:r>
               </m:oMath>
             </m:oMathPara>
@@ -11499,7 +12669,7 @@
                       <w:rPr>
                         <w:rFonts w:ascii="Cambria Math" w:hAnsi="Cambria Math"/>
                       </w:rPr>
-                      <m:t>P</m:t>
+                      <m:t>M</m:t>
                     </m:r>
                   </m:e>
                   <m:sub>
@@ -11720,6 +12890,17 @@
               </w:tabs>
             </w:pPr>
             <w:r>
+              <w:t xml:space="preserve">Instantaneous isotropic </w:t>
+            </w:r>
+            <w:proofErr w:type="spellStart"/>
+            <w:r>
+              <w:t>Pockels</w:t>
+            </w:r>
+            <w:proofErr w:type="spellEnd"/>
+            <w:r>
+              <w:t xml:space="preserve"> and Kerr </w:t>
+            </w:r>
+            <w:r>
               <w:t>Non-linearity</w:t>
             </w:r>
           </w:p>
@@ -11733,6 +12914,10 @@
               <w:tabs>
                 <w:tab w:val="left" w:pos="5820"/>
               </w:tabs>
+              <w:rPr>
+                <w:rFonts w:eastAsiaTheme="minorEastAsia"/>
+                <w:b/>
+              </w:rPr>
             </w:pPr>
             <m:oMathPara>
               <m:oMath>
@@ -12034,6 +13219,59 @@
                 </m:r>
               </m:oMath>
             </m:oMathPara>
+          </w:p>
+          <w:p>
+            <w:pPr>
+              <w:tabs>
+                <w:tab w:val="left" w:pos="5820"/>
+              </w:tabs>
+            </w:pPr>
+            <m:oMath>
+              <m:r>
+                <w:rPr>
+                  <w:rFonts w:ascii="Cambria Math" w:hAnsi="Cambria Math"/>
+                </w:rPr>
+                <m:t>ε</m:t>
+              </m:r>
+            </m:oMath>
+            <w:r>
+              <w:rPr>
+                <w:rFonts w:eastAsiaTheme="minorEastAsia"/>
+              </w:rPr>
+              <w:t xml:space="preserve"> can be changed by the E field.</w:t>
+            </w:r>
+            <w:r>
+              <w:rPr>
+                <w:rFonts w:eastAsiaTheme="minorEastAsia"/>
+              </w:rPr>
+              <w:t xml:space="preserve"> Chi-2 sum is the </w:t>
+            </w:r>
+            <w:proofErr w:type="spellStart"/>
+            <w:r>
+              <w:rPr>
+                <w:rFonts w:eastAsiaTheme="minorEastAsia"/>
+              </w:rPr>
+              <w:t>Pockels</w:t>
+            </w:r>
+            <w:proofErr w:type="spellEnd"/>
+            <w:r>
+              <w:rPr>
+                <w:rFonts w:eastAsiaTheme="minorEastAsia"/>
+              </w:rPr>
+              <w:t xml:space="preserve"> effect. Chi-3</w:t>
+            </w:r>
+            <w:r>
+              <w:rPr>
+                <w:rFonts w:eastAsiaTheme="minorEastAsia"/>
+              </w:rPr>
+              <w:t xml:space="preserve"> sum</w:t>
+            </w:r>
+            <w:r>
+              <w:rPr>
+                <w:rFonts w:eastAsiaTheme="minorEastAsia"/>
+              </w:rPr>
+              <w:t xml:space="preserve"> is the Kerr effect</w:t>
+            </w:r>
           </w:p>
         </w:tc>
         <w:tc>
@@ -12342,7 +13580,7 @@
                   <w:rPr>
                     <w:rFonts w:ascii="Cambria Math" w:hAnsi="Cambria Math"/>
                   </w:rPr>
-                  <m:t>P</m:t>
+                  <m:t>M</m:t>
                 </m:r>
               </m:oMath>
             </m:oMathPara>
@@ -12360,6 +13598,19 @@
                 <w:tab w:val="left" w:pos="5820"/>
               </w:tabs>
             </w:pPr>
+            <w:r>
+              <w:t>SI units Weber Convention</w:t>
+            </w:r>
+          </w:p>
+          <w:p>
+            <w:pPr>
+              <w:tabs>
+                <w:tab w:val="left" w:pos="5820"/>
+              </w:tabs>
+            </w:pPr>
+            <w:r>
+              <w:t>Ampere’s Law</w:t>
+            </w:r>
           </w:p>
         </w:tc>
         <w:tc>
@@ -12396,8 +13647,41 @@
                   <w:rPr>
                     <w:rFonts w:ascii="Cambria Math" w:hAnsi="Cambria Math"/>
                   </w:rPr>
-                  <m:t>H</m:t>
-                </m:r>
+                  <m:t>H-</m:t>
+                </m:r>
+                <m:sSub>
+                  <m:sSubPr>
+                    <m:ctrlPr>
+                      <w:rPr>
+                        <w:rFonts w:ascii="Cambria Math" w:hAnsi="Cambria Math"/>
+                        <w:b/>
+                        <w:i/>
+                      </w:rPr>
+                    </m:ctrlPr>
+                  </m:sSubPr>
+                  <m:e>
+                    <m:r>
+                      <m:rPr>
+                        <m:sty m:val="bi"/>
+                      </m:rPr>
+                      <w:rPr>
+                        <w:rFonts w:ascii="Cambria Math" w:hAnsi="Cambria Math"/>
+                      </w:rPr>
+                      <m:t>J</m:t>
+                    </m:r>
+                  </m:e>
+                  <m:sub>
+                    <m:r>
+                      <m:rPr>
+                        <m:sty m:val="bi"/>
+                      </m:rPr>
+                      <w:rPr>
+                        <w:rFonts w:ascii="Cambria Math" w:hAnsi="Cambria Math"/>
+                      </w:rPr>
+                      <m:t>D</m:t>
+                    </m:r>
+                  </m:sub>
+                </m:sSub>
                 <m:r>
                   <m:rPr>
                     <m:sty m:val="bi"/>
@@ -12405,7 +13689,7 @@
                   <w:rPr>
                     <w:rFonts w:ascii="Cambria Math" w:hAnsi="Cambria Math"/>
                   </w:rPr>
-                  <m:t>-J-</m:t>
+                  <m:t>-</m:t>
                 </m:r>
                 <m:sSub>
                   <m:sSubPr>
@@ -12486,6 +13770,41 @@
               </m:oMath>
             </m:oMathPara>
           </w:p>
+          <w:p/>
+        </w:tc>
+        <w:tc>
+          <w:tcPr>
+            <w:tcW w:w="4500" w:type="dxa"/>
+          </w:tcPr>
+          <w:p>
+            <w:pPr>
+              <w:tabs>
+                <w:tab w:val="left" w:pos="5820"/>
+              </w:tabs>
+            </w:pPr>
+          </w:p>
+        </w:tc>
+      </w:tr>
+      <w:tr>
+        <w:tc>
+          <w:tcPr>
+            <w:tcW w:w="1075" w:type="dxa"/>
+          </w:tcPr>
+          <w:p>
+            <w:pPr>
+              <w:tabs>
+                <w:tab w:val="left" w:pos="5820"/>
+              </w:tabs>
+            </w:pPr>
+            <w:r>
+              <w:t>Faraday’s Law of Induction</w:t>
+            </w:r>
+          </w:p>
+        </w:tc>
+        <w:tc>
+          <w:tcPr>
+            <w:tcW w:w="4410" w:type="dxa"/>
+          </w:tcPr>
           <w:p>
             <w:pPr>
               <w:rPr>
@@ -12501,16 +13820,7 @@
                   <w:rPr>
                     <w:rFonts w:ascii="Cambria Math" w:hAnsi="Cambria Math"/>
                   </w:rPr>
-                  <m:t>-</m:t>
-                </m:r>
-                <m:r>
-                  <m:rPr>
-                    <m:sty m:val="p"/>
-                  </m:rPr>
-                  <w:rPr>
-                    <w:rFonts w:ascii="Cambria Math" w:hAnsi="Cambria Math"/>
-                  </w:rPr>
-                  <m:t>∇</m:t>
+                  <m:t>-∇</m:t>
                 </m:r>
                 <m:r>
                   <w:rPr>
@@ -12525,16 +13835,7 @@
                   <w:rPr>
                     <w:rFonts w:ascii="Cambria Math" w:hAnsi="Cambria Math"/>
                   </w:rPr>
-                  <m:t>E</m:t>
-                </m:r>
-                <m:r>
-                  <m:rPr>
-                    <m:sty m:val="bi"/>
-                  </m:rPr>
-                  <w:rPr>
-                    <w:rFonts w:ascii="Cambria Math" w:hAnsi="Cambria Math"/>
-                  </w:rPr>
-                  <m:t>-</m:t>
+                  <m:t>E-</m:t>
                 </m:r>
                 <m:sSub>
                   <m:sSubPr>
@@ -12672,8 +13973,6 @@
                   </w:rPr>
                   <m:t>B=</m:t>
                 </m:r>
-                <w:bookmarkStart w:id="0" w:name="_GoBack"/>
-                <w:bookmarkEnd w:id="0"/>
                 <m:r>
                   <w:rPr>
                     <w:rFonts w:ascii="Cambria Math" w:eastAsiaTheme="minorEastAsia" w:hAnsi="Cambria Math"/>
@@ -12760,6 +14059,9 @@
                 <w:tab w:val="left" w:pos="5820"/>
               </w:tabs>
             </w:pPr>
+            <w:r>
+              <w:t>Gauss’s Laws</w:t>
+            </w:r>
           </w:p>
         </w:tc>
         <w:tc>
@@ -12771,7 +14073,137 @@
               <w:tabs>
                 <w:tab w:val="left" w:pos="5820"/>
               </w:tabs>
+              <w:rPr>
+                <w:rFonts w:eastAsiaTheme="minorEastAsia"/>
+              </w:rPr>
             </w:pPr>
+            <m:oMathPara>
+              <m:oMath>
+                <m:r>
+                  <m:rPr>
+                    <m:sty m:val="p"/>
+                  </m:rPr>
+                  <w:rPr>
+                    <w:rFonts w:ascii="Cambria Math" w:hAnsi="Cambria Math"/>
+                  </w:rPr>
+                  <m:t>∇</m:t>
+                </m:r>
+                <m:r>
+                  <w:rPr>
+                    <w:rFonts w:ascii="Cambria Math" w:hAnsi="Cambria Math"/>
+                  </w:rPr>
+                  <m:t>.</m:t>
+                </m:r>
+                <m:r>
+                  <m:rPr>
+                    <m:sty m:val="bi"/>
+                  </m:rPr>
+                  <w:rPr>
+                    <w:rFonts w:ascii="Cambria Math" w:hAnsi="Cambria Math"/>
+                  </w:rPr>
+                  <m:t>B</m:t>
+                </m:r>
+                <m:r>
+                  <w:rPr>
+                    <w:rFonts w:ascii="Cambria Math" w:hAnsi="Cambria Math"/>
+                  </w:rPr>
+                  <m:t>=</m:t>
+                </m:r>
+                <m:sSub>
+                  <m:sSubPr>
+                    <m:ctrlPr>
+                      <w:rPr>
+                        <w:rFonts w:ascii="Cambria Math" w:hAnsi="Cambria Math"/>
+                        <w:i/>
+                      </w:rPr>
+                    </m:ctrlPr>
+                  </m:sSubPr>
+                  <m:e>
+                    <m:r>
+                      <w:rPr>
+                        <w:rFonts w:ascii="Cambria Math" w:hAnsi="Cambria Math"/>
+                      </w:rPr>
+                      <m:t>ρ</m:t>
+                    </m:r>
+                  </m:e>
+                  <m:sub>
+                    <m:r>
+                      <w:rPr>
+                        <w:rFonts w:ascii="Cambria Math" w:hAnsi="Cambria Math"/>
+                      </w:rPr>
+                      <m:t>m</m:t>
+                    </m:r>
+                  </m:sub>
+                </m:sSub>
+              </m:oMath>
+            </m:oMathPara>
+          </w:p>
+          <w:p>
+            <w:pPr>
+              <w:tabs>
+                <w:tab w:val="left" w:pos="5820"/>
+              </w:tabs>
+            </w:pPr>
+            <m:oMathPara>
+              <m:oMath>
+                <m:r>
+                  <m:rPr>
+                    <m:sty m:val="p"/>
+                  </m:rPr>
+                  <w:rPr>
+                    <w:rFonts w:ascii="Cambria Math" w:hAnsi="Cambria Math"/>
+                  </w:rPr>
+                  <m:t>∇</m:t>
+                </m:r>
+                <m:r>
+                  <w:rPr>
+                    <w:rFonts w:ascii="Cambria Math" w:hAnsi="Cambria Math"/>
+                  </w:rPr>
+                  <m:t>.</m:t>
+                </m:r>
+                <m:r>
+                  <m:rPr>
+                    <m:sty m:val="bi"/>
+                  </m:rPr>
+                  <w:rPr>
+                    <w:rFonts w:ascii="Cambria Math" w:hAnsi="Cambria Math"/>
+                  </w:rPr>
+                  <m:t>D</m:t>
+                </m:r>
+                <m:r>
+                  <w:rPr>
+                    <w:rFonts w:ascii="Cambria Math" w:hAnsi="Cambria Math"/>
+                  </w:rPr>
+                  <m:t>=</m:t>
+                </m:r>
+                <m:sSub>
+                  <m:sSubPr>
+                    <m:ctrlPr>
+                      <w:rPr>
+                        <w:rFonts w:ascii="Cambria Math" w:hAnsi="Cambria Math"/>
+                        <w:i/>
+                      </w:rPr>
+                    </m:ctrlPr>
+                  </m:sSubPr>
+                  <m:e>
+                    <m:r>
+                      <w:rPr>
+                        <w:rFonts w:ascii="Cambria Math" w:hAnsi="Cambria Math"/>
+                      </w:rPr>
+                      <m:t>ρ</m:t>
+                    </m:r>
+                  </m:e>
+                  <m:sub>
+                    <m:r>
+                      <w:rPr>
+                        <w:rFonts w:ascii="Cambria Math" w:hAnsi="Cambria Math"/>
+                      </w:rPr>
+                      <m:t>e</m:t>
+                    </m:r>
+                  </m:sub>
+                </m:sSub>
+              </m:oMath>
+            </m:oMathPara>
           </w:p>
         </w:tc>
         <w:tc>
@@ -12798,6 +14230,9 @@
                 <w:tab w:val="left" w:pos="5820"/>
               </w:tabs>
             </w:pPr>
+            <w:r>
+              <w:t>Lorentz Force Equation</w:t>
+            </w:r>
           </w:p>
         </w:tc>
         <w:tc>
@@ -12809,7 +14244,180 @@
               <w:tabs>
                 <w:tab w:val="left" w:pos="5820"/>
               </w:tabs>
+              <w:rPr>
+                <w:rFonts w:ascii="Calibri" w:eastAsia="Calibri" w:hAnsi="Calibri" w:cs="Times New Roman"/>
+              </w:rPr>
             </w:pPr>
+            <m:oMathPara>
+              <m:oMath>
+                <m:r>
+                  <w:rPr>
+                    <w:rFonts w:ascii="Cambria Math" w:eastAsia="Calibri" w:hAnsi="Cambria Math" w:cs="Times New Roman"/>
+                  </w:rPr>
+                  <m:t>F=</m:t>
+                </m:r>
+                <m:sSub>
+                  <m:sSubPr>
+                    <m:ctrlPr>
+                      <w:rPr>
+                        <w:rFonts w:ascii="Cambria Math" w:eastAsia="Calibri" w:hAnsi="Cambria Math" w:cs="Times New Roman"/>
+                        <w:i/>
+                      </w:rPr>
+                    </m:ctrlPr>
+                  </m:sSubPr>
+                  <m:e>
+                    <m:r>
+                      <w:rPr>
+                        <w:rFonts w:ascii="Cambria Math" w:eastAsia="Calibri" w:hAnsi="Cambria Math" w:cs="Times New Roman"/>
+                      </w:rPr>
+                      <m:t>q</m:t>
+                    </m:r>
+                  </m:e>
+                  <m:sub>
+                    <m:r>
+                      <w:rPr>
+                        <w:rFonts w:ascii="Cambria Math" w:eastAsia="Calibri" w:hAnsi="Cambria Math" w:cs="Times New Roman"/>
+                      </w:rPr>
+                      <m:t>e</m:t>
+                    </m:r>
+                  </m:sub>
+                </m:sSub>
+                <m:d>
+                  <m:dPr>
+                    <m:ctrlPr>
+                      <w:rPr>
+                        <w:rFonts w:ascii="Cambria Math" w:eastAsia="Calibri" w:hAnsi="Cambria Math" w:cs="Times New Roman"/>
+                        <w:i/>
+                      </w:rPr>
+                    </m:ctrlPr>
+                  </m:dPr>
+                  <m:e>
+                    <m:r>
+                      <m:rPr>
+                        <m:sty m:val="bi"/>
+                      </m:rPr>
+                      <w:rPr>
+                        <w:rFonts w:ascii="Cambria Math" w:eastAsia="Calibri" w:hAnsi="Cambria Math" w:cs="Times New Roman"/>
+                      </w:rPr>
+                      <m:t>E</m:t>
+                    </m:r>
+                    <m:r>
+                      <w:rPr>
+                        <w:rFonts w:ascii="Cambria Math" w:eastAsia="Calibri" w:hAnsi="Cambria Math" w:cs="Times New Roman"/>
+                      </w:rPr>
+                      <m:t>+</m:t>
+                    </m:r>
+                    <m:r>
+                      <m:rPr>
+                        <m:sty m:val="bi"/>
+                      </m:rPr>
+                      <w:rPr>
+                        <w:rFonts w:ascii="Cambria Math" w:eastAsia="Calibri" w:hAnsi="Cambria Math" w:cs="Times New Roman"/>
+                      </w:rPr>
+                      <m:t>v</m:t>
+                    </m:r>
+                    <m:r>
+                      <w:rPr>
+                        <w:rFonts w:ascii="Cambria Math" w:eastAsia="Calibri" w:hAnsi="Cambria Math" w:cs="Times New Roman"/>
+                      </w:rPr>
+                      <m:t>×</m:t>
+                    </m:r>
+                    <m:r>
+                      <m:rPr>
+                        <m:sty m:val="bi"/>
+                      </m:rPr>
+                      <w:rPr>
+                        <w:rFonts w:ascii="Cambria Math" w:eastAsia="Calibri" w:hAnsi="Cambria Math" w:cs="Times New Roman"/>
+                      </w:rPr>
+                      <m:t>B</m:t>
+                    </m:r>
+                  </m:e>
+                </m:d>
+                <m:r>
+                  <w:rPr>
+                    <w:rFonts w:ascii="Cambria Math" w:eastAsia="Calibri" w:hAnsi="Cambria Math" w:cs="Times New Roman"/>
+                  </w:rPr>
+                  <m:t>+</m:t>
+                </m:r>
+                <m:sSub>
+                  <m:sSubPr>
+                    <m:ctrlPr>
+                      <w:rPr>
+                        <w:rFonts w:ascii="Cambria Math" w:eastAsia="Calibri" w:hAnsi="Cambria Math" w:cs="Times New Roman"/>
+                        <w:i/>
+                      </w:rPr>
+                    </m:ctrlPr>
+                  </m:sSubPr>
+                  <m:e>
+                    <m:r>
+                      <w:rPr>
+                        <w:rFonts w:ascii="Cambria Math" w:eastAsia="Calibri" w:hAnsi="Cambria Math" w:cs="Times New Roman"/>
+                      </w:rPr>
+                      <m:t>q</m:t>
+                    </m:r>
+                  </m:e>
+                  <m:sub>
+                    <m:r>
+                      <w:rPr>
+                        <w:rFonts w:ascii="Cambria Math" w:eastAsia="Calibri" w:hAnsi="Cambria Math" w:cs="Times New Roman"/>
+                      </w:rPr>
+                      <m:t>m</m:t>
+                    </m:r>
+                  </m:sub>
+                </m:sSub>
+                <m:r>
+                  <w:rPr>
+                    <w:rFonts w:ascii="Cambria Math" w:eastAsia="Calibri" w:hAnsi="Cambria Math" w:cs="Times New Roman"/>
+                  </w:rPr>
+                  <m:t>(</m:t>
+                </m:r>
+                <m:r>
+                  <m:rPr>
+                    <m:sty m:val="bi"/>
+                  </m:rPr>
+                  <w:rPr>
+                    <w:rFonts w:ascii="Cambria Math" w:eastAsia="Calibri" w:hAnsi="Cambria Math" w:cs="Times New Roman"/>
+                  </w:rPr>
+                  <m:t>H</m:t>
+                </m:r>
+                <m:r>
+                  <w:rPr>
+                    <w:rFonts w:ascii="Cambria Math" w:eastAsia="Calibri" w:hAnsi="Cambria Math" w:cs="Times New Roman"/>
+                  </w:rPr>
+                  <m:t>-</m:t>
+                </m:r>
+                <m:r>
+                  <m:rPr>
+                    <m:sty m:val="bi"/>
+                  </m:rPr>
+                  <w:rPr>
+                    <w:rFonts w:ascii="Cambria Math" w:eastAsia="Calibri" w:hAnsi="Cambria Math" w:cs="Times New Roman"/>
+                  </w:rPr>
+                  <m:t>v</m:t>
+                </m:r>
+                <m:r>
+                  <w:rPr>
+                    <w:rFonts w:ascii="Cambria Math" w:eastAsia="Calibri" w:hAnsi="Cambria Math" w:cs="Times New Roman"/>
+                  </w:rPr>
+                  <m:t>×</m:t>
+                </m:r>
+                <m:r>
+                  <m:rPr>
+                    <m:sty m:val="bi"/>
+                  </m:rPr>
+                  <w:rPr>
+                    <w:rFonts w:ascii="Cambria Math" w:eastAsia="Calibri" w:hAnsi="Cambria Math" w:cs="Times New Roman"/>
+                  </w:rPr>
+                  <m:t>D</m:t>
+                </m:r>
+                <m:r>
+                  <w:rPr>
+                    <w:rFonts w:ascii="Cambria Math" w:eastAsia="Calibri" w:hAnsi="Cambria Math" w:cs="Times New Roman"/>
+                  </w:rPr>
+                  <m:t>)</m:t>
+                </m:r>
+              </m:oMath>
+            </m:oMathPara>
           </w:p>
         </w:tc>
         <w:tc>
